--- a/Practica final.docx
+++ b/Practica final.docx
@@ -1,17 +1,21 @@
 
 <file path=word/document.xml><?xml version="1.0" encoding="utf-8"?>
-<w:document xmlns:wpc="http://schemas.microsoft.com/office/word/2010/wordprocessingCanvas" xmlns:cx="http://schemas.microsoft.com/office/drawing/2014/chartex" xmlns:cx1="http://schemas.microsoft.com/office/drawing/2015/9/8/chartex" xmlns:cx2="http://schemas.microsoft.com/office/drawing/2015/10/21/chartex" xmlns:cx3="http://schemas.microsoft.com/office/drawing/2016/5/9/chartex" xmlns:cx4="http://schemas.microsoft.com/office/drawing/2016/5/10/chartex" xmlns:cx5="http://schemas.microsoft.com/office/drawing/2016/5/11/chartex" xmlns:cx6="http://schemas.microsoft.com/office/drawing/2016/5/12/chartex" xmlns:cx7="http://schemas.microsoft.com/office/drawing/2016/5/13/chartex" xmlns:cx8="http://schemas.microsoft.com/office/drawing/2016/5/14/chartex" xmlns:mc="http://schemas.openxmlformats.org/markup-compatibility/2006" xmlns:aink="http://schemas.microsoft.com/office/drawing/2016/ink" xmlns:am3d="http://schemas.microsoft.com/office/drawing/2017/model3d" xmlns:o="urn:schemas-microsoft-com:office:office" xmlns:r="http://schemas.openxmlformats.org/officeDocument/2006/relationships" xmlns:m="http://schemas.openxmlformats.org/officeDocument/2006/math" xmlns:v="urn:schemas-microsoft-com:vml" xmlns:wp14="http://schemas.microsoft.com/office/word/2010/wordprocessingDrawing" xmlns:wp="http://schemas.openxmlformats.org/drawingml/2006/wordprocessingDrawing" xmlns:w10="urn:schemas-microsoft-com:office:word" xmlns:w="http://schemas.openxmlformats.org/wordprocessingml/2006/main" xmlns:w14="http://schemas.microsoft.com/office/word/2010/wordml" xmlns:w15="http://schemas.microsoft.com/office/word/2012/wordml" xmlns:w16cid="http://schemas.microsoft.com/office/word/2016/wordml/cid" xmlns:w16se="http://schemas.microsoft.com/office/word/2015/wordml/symex" xmlns:wpg="http://schemas.microsoft.com/office/word/2010/wordprocessingGroup" xmlns:wpi="http://schemas.microsoft.com/office/word/2010/wordprocessingInk" xmlns:wne="http://schemas.microsoft.com/office/word/2006/wordml" xmlns:wps="http://schemas.microsoft.com/office/word/2010/wordprocessingShape" mc:Ignorable="w14 w15 w16se w16cid wp14">
+<w:document xmlns:ve="http://schemas.openxmlformats.org/markup-compatibility/2006" xmlns:o="urn:schemas-microsoft-com:office:office" xmlns:r="http://schemas.openxmlformats.org/officeDocument/2006/relationships" xmlns:m="http://schemas.openxmlformats.org/officeDocument/2006/math" xmlns:v="urn:schemas-microsoft-com:vml" xmlns:wp="http://schemas.openxmlformats.org/drawingml/2006/wordprocessingDrawing" xmlns:w10="urn:schemas-microsoft-com:office:word" xmlns:w="http://schemas.openxmlformats.org/wordprocessingml/2006/main" xmlns:wne="http://schemas.microsoft.com/office/word/2006/wordml">
   <w:body>
     <w:p>
       <w:pPr>
         <w:rPr>
           <w:b/>
-          <w:lang w:val="es-DO"/>
-        </w:rPr>
-      </w:pPr>
-      <w:r>
-        <w:rPr>
-          <w:b/>
+          <w:sz w:val="24"/>
+          <w:szCs w:val="24"/>
+          <w:lang w:val="es-DO"/>
+        </w:rPr>
+      </w:pPr>
+      <w:r>
+        <w:rPr>
+          <w:b/>
+          <w:sz w:val="24"/>
+          <w:szCs w:val="24"/>
           <w:lang w:val="es-DO"/>
         </w:rPr>
         <w:t>Instrucciones: Leer la Ley No. 126-02 sobre Las Firmas Digitales y contestar las siguientes preguntas:</w:t>
@@ -25,11 +29,13 @@
           <w:numId w:val="1"/>
         </w:numPr>
         <w:rPr>
-          <w:lang w:val="es-DO"/>
-        </w:rPr>
-      </w:pPr>
-      <w:r>
-        <w:rPr>
+          <w:b/>
+          <w:lang w:val="es-DO"/>
+        </w:rPr>
+      </w:pPr>
+      <w:r>
+        <w:rPr>
+          <w:b/>
           <w:lang w:val="es-DO"/>
         </w:rPr>
         <w:t>¿Cuál considerando le llamo más la atención y por qué?</w:t>
@@ -280,11 +286,13 @@
           <w:numId w:val="1"/>
         </w:numPr>
         <w:rPr>
-          <w:lang w:val="es-DO"/>
-        </w:rPr>
-      </w:pPr>
-      <w:r>
-        <w:rPr>
+          <w:b/>
+          <w:lang w:val="es-DO"/>
+        </w:rPr>
+      </w:pPr>
+      <w:r>
+        <w:rPr>
+          <w:b/>
           <w:lang w:val="es-DO"/>
         </w:rPr>
         <w:t>¿Cuáles definiciones aprendió en esta Ley?</w:t>
@@ -294,9 +302,354 @@
       <w:pPr>
         <w:pStyle w:val="ListParagraph"/>
         <w:rPr>
-          <w:lang w:val="es-DO"/>
-        </w:rPr>
-      </w:pPr>
+          <w:b/>
+          <w:lang w:val="es-DO"/>
+        </w:rPr>
+      </w:pPr>
+    </w:p>
+    <w:p>
+      <w:pPr>
+        <w:pStyle w:val="ListParagraph"/>
+        <w:rPr>
+          <w:lang w:val="es-DO"/>
+        </w:rPr>
+      </w:pPr>
+      <w:r>
+        <w:rPr>
+          <w:lang w:val="es-DO"/>
+        </w:rPr>
+        <w:t>Se pudieron apreciar las siguientes definiciones:</w:t>
+      </w:r>
+    </w:p>
+    <w:p>
+      <w:pPr>
+        <w:pStyle w:val="ListParagraph"/>
+        <w:numPr>
+          <w:ilvl w:val="0"/>
+          <w:numId w:val="3"/>
+        </w:numPr>
+        <w:rPr>
+          <w:lang w:val="es-DO"/>
+        </w:rPr>
+      </w:pPr>
+      <w:r>
+        <w:rPr>
+          <w:lang w:val="es-DO"/>
+        </w:rPr>
+        <w:t xml:space="preserve">Comercio </w:t>
+      </w:r>
+      <w:r>
+        <w:rPr>
+          <w:lang w:val="es-DO"/>
+        </w:rPr>
+        <w:t>electrónico</w:t>
+      </w:r>
+    </w:p>
+    <w:p>
+      <w:pPr>
+        <w:pStyle w:val="ListParagraph"/>
+        <w:numPr>
+          <w:ilvl w:val="0"/>
+          <w:numId w:val="3"/>
+        </w:numPr>
+        <w:rPr>
+          <w:lang w:val="es-DO"/>
+        </w:rPr>
+      </w:pPr>
+      <w:r>
+        <w:rPr>
+          <w:lang w:val="es-DO"/>
+        </w:rPr>
+        <w:t>Documento digita</w:t>
+      </w:r>
+      <w:r>
+        <w:rPr>
+          <w:lang w:val="es-DO"/>
+        </w:rPr>
+        <w:t>l</w:t>
+      </w:r>
+    </w:p>
+    <w:p>
+      <w:pPr>
+        <w:pStyle w:val="ListParagraph"/>
+        <w:numPr>
+          <w:ilvl w:val="0"/>
+          <w:numId w:val="3"/>
+        </w:numPr>
+        <w:rPr>
+          <w:lang w:val="es-DO"/>
+        </w:rPr>
+      </w:pPr>
+      <w:r>
+        <w:rPr>
+          <w:lang w:val="es-DO"/>
+        </w:rPr>
+        <w:t>Mensajes de datos</w:t>
+      </w:r>
+    </w:p>
+    <w:p>
+      <w:pPr>
+        <w:pStyle w:val="ListParagraph"/>
+        <w:numPr>
+          <w:ilvl w:val="0"/>
+          <w:numId w:val="3"/>
+        </w:numPr>
+        <w:rPr>
+          <w:lang w:val="es-DO"/>
+        </w:rPr>
+      </w:pPr>
+      <w:r>
+        <w:rPr>
+          <w:lang w:val="es-DO"/>
+        </w:rPr>
+        <w:t>Intercambio electrónico de datos (EDI)</w:t>
+      </w:r>
+    </w:p>
+    <w:p>
+      <w:pPr>
+        <w:pStyle w:val="ListParagraph"/>
+        <w:numPr>
+          <w:ilvl w:val="0"/>
+          <w:numId w:val="3"/>
+        </w:numPr>
+        <w:rPr>
+          <w:lang w:val="es-DO"/>
+        </w:rPr>
+      </w:pPr>
+      <w:r>
+        <w:rPr>
+          <w:lang w:val="es-DO"/>
+        </w:rPr>
+        <w:t>Iniciador</w:t>
+      </w:r>
+    </w:p>
+    <w:p>
+      <w:pPr>
+        <w:pStyle w:val="ListParagraph"/>
+        <w:numPr>
+          <w:ilvl w:val="0"/>
+          <w:numId w:val="3"/>
+        </w:numPr>
+        <w:rPr>
+          <w:lang w:val="es-DO"/>
+        </w:rPr>
+      </w:pPr>
+      <w:r>
+        <w:rPr>
+          <w:lang w:val="es-DO"/>
+        </w:rPr>
+        <w:t>Destinatario</w:t>
+      </w:r>
+    </w:p>
+    <w:p>
+      <w:pPr>
+        <w:pStyle w:val="ListParagraph"/>
+        <w:numPr>
+          <w:ilvl w:val="0"/>
+          <w:numId w:val="3"/>
+        </w:numPr>
+        <w:rPr>
+          <w:lang w:val="es-DO"/>
+        </w:rPr>
+      </w:pPr>
+      <w:r>
+        <w:rPr>
+          <w:lang w:val="es-DO"/>
+        </w:rPr>
+        <w:t>Intermediario</w:t>
+      </w:r>
+    </w:p>
+    <w:p>
+      <w:pPr>
+        <w:pStyle w:val="ListParagraph"/>
+        <w:numPr>
+          <w:ilvl w:val="0"/>
+          <w:numId w:val="3"/>
+        </w:numPr>
+        <w:rPr>
+          <w:lang w:val="es-DO"/>
+        </w:rPr>
+      </w:pPr>
+      <w:r>
+        <w:rPr>
+          <w:lang w:val="es-DO"/>
+        </w:rPr>
+        <w:t xml:space="preserve">Sistema de  </w:t>
+      </w:r>
+      <w:r>
+        <w:rPr>
+          <w:lang w:val="es-DO"/>
+        </w:rPr>
+        <w:t>información</w:t>
+      </w:r>
+    </w:p>
+    <w:p>
+      <w:pPr>
+        <w:pStyle w:val="ListParagraph"/>
+        <w:numPr>
+          <w:ilvl w:val="0"/>
+          <w:numId w:val="3"/>
+        </w:numPr>
+        <w:rPr>
+          <w:lang w:val="es-DO"/>
+        </w:rPr>
+      </w:pPr>
+      <w:r>
+        <w:rPr>
+          <w:lang w:val="es-DO"/>
+        </w:rPr>
+        <w:t>Firma digital</w:t>
+      </w:r>
+    </w:p>
+    <w:p>
+      <w:pPr>
+        <w:pStyle w:val="ListParagraph"/>
+        <w:numPr>
+          <w:ilvl w:val="0"/>
+          <w:numId w:val="3"/>
+        </w:numPr>
+        <w:rPr>
+          <w:lang w:val="es-DO"/>
+        </w:rPr>
+      </w:pPr>
+      <w:r>
+        <w:rPr>
+          <w:lang w:val="es-DO"/>
+        </w:rPr>
+        <w:t>Criptografía</w:t>
+      </w:r>
+    </w:p>
+    <w:p>
+      <w:pPr>
+        <w:pStyle w:val="ListParagraph"/>
+        <w:numPr>
+          <w:ilvl w:val="0"/>
+          <w:numId w:val="3"/>
+        </w:numPr>
+        <w:rPr>
+          <w:lang w:val="es-DO"/>
+        </w:rPr>
+      </w:pPr>
+      <w:r>
+        <w:rPr>
+          <w:lang w:val="es-DO"/>
+        </w:rPr>
+        <w:t xml:space="preserve">Entidad de </w:t>
+      </w:r>
+      <w:r>
+        <w:rPr>
+          <w:lang w:val="es-DO"/>
+        </w:rPr>
+        <w:t>certificación</w:t>
+      </w:r>
+    </w:p>
+    <w:p>
+      <w:pPr>
+        <w:pStyle w:val="ListParagraph"/>
+        <w:numPr>
+          <w:ilvl w:val="0"/>
+          <w:numId w:val="3"/>
+        </w:numPr>
+        <w:rPr>
+          <w:lang w:val="es-DO"/>
+        </w:rPr>
+      </w:pPr>
+      <w:r>
+        <w:rPr>
+          <w:lang w:val="es-DO"/>
+        </w:rPr>
+        <w:t>Certificado</w:t>
+      </w:r>
+    </w:p>
+    <w:p>
+      <w:pPr>
+        <w:pStyle w:val="ListParagraph"/>
+        <w:numPr>
+          <w:ilvl w:val="0"/>
+          <w:numId w:val="3"/>
+        </w:numPr>
+        <w:rPr>
+          <w:lang w:val="es-DO"/>
+        </w:rPr>
+      </w:pPr>
+      <w:r>
+        <w:rPr>
+          <w:lang w:val="es-DO"/>
+        </w:rPr>
+        <w:t>Repositorio</w:t>
+      </w:r>
+    </w:p>
+    <w:p>
+      <w:pPr>
+        <w:pStyle w:val="ListParagraph"/>
+        <w:numPr>
+          <w:ilvl w:val="0"/>
+          <w:numId w:val="3"/>
+        </w:numPr>
+        <w:rPr>
+          <w:lang w:val="es-DO"/>
+        </w:rPr>
+      </w:pPr>
+      <w:r>
+        <w:rPr>
+          <w:lang w:val="es-DO"/>
+        </w:rPr>
+        <w:t>Suscriptor</w:t>
+      </w:r>
+    </w:p>
+    <w:p>
+      <w:pPr>
+        <w:pStyle w:val="ListParagraph"/>
+        <w:numPr>
+          <w:ilvl w:val="0"/>
+          <w:numId w:val="3"/>
+        </w:numPr>
+        <w:rPr>
+          <w:lang w:val="es-DO"/>
+        </w:rPr>
+      </w:pPr>
+      <w:r>
+        <w:rPr>
+          <w:lang w:val="es-DO"/>
+        </w:rPr>
+        <w:t>Usuario</w:t>
+      </w:r>
+    </w:p>
+    <w:p>
+      <w:pPr>
+        <w:pStyle w:val="ListParagraph"/>
+        <w:numPr>
+          <w:ilvl w:val="0"/>
+          <w:numId w:val="3"/>
+        </w:numPr>
+        <w:rPr>
+          <w:lang w:val="es-DO"/>
+        </w:rPr>
+      </w:pPr>
+      <w:r>
+        <w:rPr>
+          <w:lang w:val="es-DO"/>
+        </w:rPr>
+        <w:t>Revocar un certificado</w:t>
+      </w:r>
+    </w:p>
+    <w:p>
+      <w:pPr>
+        <w:pStyle w:val="ListParagraph"/>
+        <w:numPr>
+          <w:ilvl w:val="0"/>
+          <w:numId w:val="3"/>
+        </w:numPr>
+        <w:rPr>
+          <w:lang w:val="es-DO"/>
+        </w:rPr>
+      </w:pPr>
+      <w:r>
+        <w:rPr>
+          <w:lang w:val="es-DO"/>
+        </w:rPr>
+        <w:t>Suspender un certificado</w:t>
+      </w:r>
     </w:p>
     <w:p>
       <w:pPr>
@@ -317,30 +670,36 @@
           <w:lang w:val="es-DO"/>
         </w:rPr>
       </w:pPr>
+      <w:r>
+        <w:rPr>
+          <w:lang w:val="es-DO"/>
+        </w:rPr>
+        <w:t xml:space="preserve">Cuales artículos (al menos 10) le llamaron </w:t>
+      </w:r>
+      <w:r>
+        <w:rPr>
+          <w:lang w:val="es-DO"/>
+        </w:rPr>
+        <w:t>más</w:t>
+      </w:r>
+      <w:r>
+        <w:rPr>
+          <w:lang w:val="es-DO"/>
+        </w:rPr>
+        <w:t xml:space="preserve"> la atención y </w:t>
+      </w:r>
+      <w:r>
+        <w:rPr>
+          <w:lang w:val="es-DO"/>
+        </w:rPr>
+        <w:t>por qué</w:t>
+      </w:r>
       <w:proofErr w:type="gramStart"/>
       <w:r>
         <w:rPr>
           <w:lang w:val="es-DO"/>
         </w:rPr>
-        <w:t xml:space="preserve">Cuales artículos (al menos 10) le llamaron </w:t>
-      </w:r>
-      <w:r>
-        <w:rPr>
-          <w:lang w:val="es-DO"/>
-        </w:rPr>
-        <w:t>más</w:t>
-      </w:r>
-      <w:r>
-        <w:rPr>
-          <w:lang w:val="es-DO"/>
-        </w:rPr>
-        <w:t xml:space="preserve"> la atención y </w:t>
-      </w:r>
-      <w:r>
-        <w:rPr>
-          <w:lang w:val="es-DO"/>
-        </w:rPr>
-        <w:t>por qué?</w:t>
+        <w:t>?</w:t>
       </w:r>
       <w:proofErr w:type="gramEnd"/>
     </w:p>
@@ -584,6 +943,7 @@
           <w:rFonts w:asciiTheme="majorHAnsi" w:hAnsiTheme="majorHAnsi" w:cstheme="majorHAnsi"/>
           <w:lang w:val="es-DO"/>
         </w:rPr>
+        <w:lastRenderedPageBreak/>
         <w:t>ARTICULO 31.- Atributos de una firma digital.</w:t>
       </w:r>
     </w:p>
@@ -776,9 +1136,16 @@
       </w:pPr>
       <w:r>
         <w:rPr>
-          <w:lang w:val="es-DO"/>
-        </w:rPr>
-        <w:t xml:space="preserve">Porque: Estos artículos son orientados explícitamente a las firmas digitales además de  que expresa que toda debe tener integridad para poder tener un valor al igual que las firmas de personas siempre deben ser las mismas para ser </w:t>
+          <w:b/>
+          <w:lang w:val="es-DO"/>
+        </w:rPr>
+        <w:t>Porque:</w:t>
+      </w:r>
+      <w:r>
+        <w:rPr>
+          <w:lang w:val="es-DO"/>
+        </w:rPr>
+        <w:t xml:space="preserve"> Estos artículos son orientados explícitamente a las firmas digitales además de  que expresa que toda debe tener integridad para poder tener un valor al igual que las firmas de personas siempre deben ser las mismas para ser </w:t>
       </w:r>
       <w:r>
         <w:rPr>
@@ -824,8 +1191,121 @@
 </file>
 
 <file path=word/numbering.xml><?xml version="1.0" encoding="utf-8"?>
-<w:numbering xmlns:wpc="http://schemas.microsoft.com/office/word/2010/wordprocessingCanvas" xmlns:cx="http://schemas.microsoft.com/office/drawing/2014/chartex" xmlns:cx1="http://schemas.microsoft.com/office/drawing/2015/9/8/chartex" xmlns:cx2="http://schemas.microsoft.com/office/drawing/2015/10/21/chartex" xmlns:cx3="http://schemas.microsoft.com/office/drawing/2016/5/9/chartex" xmlns:cx4="http://schemas.microsoft.com/office/drawing/2016/5/10/chartex" xmlns:cx5="http://schemas.microsoft.com/office/drawing/2016/5/11/chartex" xmlns:cx6="http://schemas.microsoft.com/office/drawing/2016/5/12/chartex" xmlns:cx7="http://schemas.microsoft.com/office/drawing/2016/5/13/chartex" xmlns:cx8="http://schemas.microsoft.com/office/drawing/2016/5/14/chartex" xmlns:mc="http://schemas.openxmlformats.org/markup-compatibility/2006" xmlns:aink="http://schemas.microsoft.com/office/drawing/2016/ink" xmlns:am3d="http://schemas.microsoft.com/office/drawing/2017/model3d" xmlns:o="urn:schemas-microsoft-com:office:office" xmlns:r="http://schemas.openxmlformats.org/officeDocument/2006/relationships" xmlns:m="http://schemas.openxmlformats.org/officeDocument/2006/math" xmlns:v="urn:schemas-microsoft-com:vml" xmlns:wp14="http://schemas.microsoft.com/office/word/2010/wordprocessingDrawing" xmlns:wp="http://schemas.openxmlformats.org/drawingml/2006/wordprocessingDrawing" xmlns:w10="urn:schemas-microsoft-com:office:word" xmlns:w="http://schemas.openxmlformats.org/wordprocessingml/2006/main" xmlns:w14="http://schemas.microsoft.com/office/word/2010/wordml" xmlns:w15="http://schemas.microsoft.com/office/word/2012/wordml" xmlns:w16cid="http://schemas.microsoft.com/office/word/2016/wordml/cid" xmlns:w16se="http://schemas.microsoft.com/office/word/2015/wordml/symex" xmlns:wpg="http://schemas.microsoft.com/office/word/2010/wordprocessingGroup" xmlns:wpi="http://schemas.microsoft.com/office/word/2010/wordprocessingInk" xmlns:wne="http://schemas.microsoft.com/office/word/2006/wordml" xmlns:wps="http://schemas.microsoft.com/office/word/2010/wordprocessingShape" mc:Ignorable="w14 w15 w16se w16cid wp14">
-  <w:abstractNum w:abstractNumId="0" w15:restartNumberingAfterBreak="0">
+<w:numbering xmlns:ve="http://schemas.openxmlformats.org/markup-compatibility/2006" xmlns:o="urn:schemas-microsoft-com:office:office" xmlns:r="http://schemas.openxmlformats.org/officeDocument/2006/relationships" xmlns:m="http://schemas.openxmlformats.org/officeDocument/2006/math" xmlns:v="urn:schemas-microsoft-com:vml" xmlns:wp="http://schemas.openxmlformats.org/drawingml/2006/wordprocessingDrawing" xmlns:w10="urn:schemas-microsoft-com:office:word" xmlns:w="http://schemas.openxmlformats.org/wordprocessingml/2006/main" xmlns:wne="http://schemas.microsoft.com/office/word/2006/wordml">
+  <w:abstractNum w:abstractNumId="0">
+    <w:nsid w:val="0E0B79F0"/>
+    <w:multiLevelType w:val="hybridMultilevel"/>
+    <w:tmpl w:val="8488EAC8"/>
+    <w:lvl w:ilvl="0" w:tplc="04090001">
+      <w:start w:val="1"/>
+      <w:numFmt w:val="bullet"/>
+      <w:lvlText w:val=""/>
+      <w:lvlJc w:val="left"/>
+      <w:pPr>
+        <w:ind w:left="1440" w:hanging="360"/>
+      </w:pPr>
+      <w:rPr>
+        <w:rFonts w:ascii="Symbol" w:hAnsi="Symbol" w:hint="default"/>
+      </w:rPr>
+    </w:lvl>
+    <w:lvl w:ilvl="1" w:tplc="04090003" w:tentative="1">
+      <w:start w:val="1"/>
+      <w:numFmt w:val="bullet"/>
+      <w:lvlText w:val="o"/>
+      <w:lvlJc w:val="left"/>
+      <w:pPr>
+        <w:ind w:left="2160" w:hanging="360"/>
+      </w:pPr>
+      <w:rPr>
+        <w:rFonts w:ascii="Courier New" w:hAnsi="Courier New" w:cs="Courier New" w:hint="default"/>
+      </w:rPr>
+    </w:lvl>
+    <w:lvl w:ilvl="2" w:tplc="04090005" w:tentative="1">
+      <w:start w:val="1"/>
+      <w:numFmt w:val="bullet"/>
+      <w:lvlText w:val=""/>
+      <w:lvlJc w:val="left"/>
+      <w:pPr>
+        <w:ind w:left="2880" w:hanging="360"/>
+      </w:pPr>
+      <w:rPr>
+        <w:rFonts w:ascii="Wingdings" w:hAnsi="Wingdings" w:hint="default"/>
+      </w:rPr>
+    </w:lvl>
+    <w:lvl w:ilvl="3" w:tplc="04090001" w:tentative="1">
+      <w:start w:val="1"/>
+      <w:numFmt w:val="bullet"/>
+      <w:lvlText w:val=""/>
+      <w:lvlJc w:val="left"/>
+      <w:pPr>
+        <w:ind w:left="3600" w:hanging="360"/>
+      </w:pPr>
+      <w:rPr>
+        <w:rFonts w:ascii="Symbol" w:hAnsi="Symbol" w:hint="default"/>
+      </w:rPr>
+    </w:lvl>
+    <w:lvl w:ilvl="4" w:tplc="04090003" w:tentative="1">
+      <w:start w:val="1"/>
+      <w:numFmt w:val="bullet"/>
+      <w:lvlText w:val="o"/>
+      <w:lvlJc w:val="left"/>
+      <w:pPr>
+        <w:ind w:left="4320" w:hanging="360"/>
+      </w:pPr>
+      <w:rPr>
+        <w:rFonts w:ascii="Courier New" w:hAnsi="Courier New" w:cs="Courier New" w:hint="default"/>
+      </w:rPr>
+    </w:lvl>
+    <w:lvl w:ilvl="5" w:tplc="04090005" w:tentative="1">
+      <w:start w:val="1"/>
+      <w:numFmt w:val="bullet"/>
+      <w:lvlText w:val=""/>
+      <w:lvlJc w:val="left"/>
+      <w:pPr>
+        <w:ind w:left="5040" w:hanging="360"/>
+      </w:pPr>
+      <w:rPr>
+        <w:rFonts w:ascii="Wingdings" w:hAnsi="Wingdings" w:hint="default"/>
+      </w:rPr>
+    </w:lvl>
+    <w:lvl w:ilvl="6" w:tplc="04090001" w:tentative="1">
+      <w:start w:val="1"/>
+      <w:numFmt w:val="bullet"/>
+      <w:lvlText w:val=""/>
+      <w:lvlJc w:val="left"/>
+      <w:pPr>
+        <w:ind w:left="5760" w:hanging="360"/>
+      </w:pPr>
+      <w:rPr>
+        <w:rFonts w:ascii="Symbol" w:hAnsi="Symbol" w:hint="default"/>
+      </w:rPr>
+    </w:lvl>
+    <w:lvl w:ilvl="7" w:tplc="04090003" w:tentative="1">
+      <w:start w:val="1"/>
+      <w:numFmt w:val="bullet"/>
+      <w:lvlText w:val="o"/>
+      <w:lvlJc w:val="left"/>
+      <w:pPr>
+        <w:ind w:left="6480" w:hanging="360"/>
+      </w:pPr>
+      <w:rPr>
+        <w:rFonts w:ascii="Courier New" w:hAnsi="Courier New" w:cs="Courier New" w:hint="default"/>
+      </w:rPr>
+    </w:lvl>
+    <w:lvl w:ilvl="8" w:tplc="04090005" w:tentative="1">
+      <w:start w:val="1"/>
+      <w:numFmt w:val="bullet"/>
+      <w:lvlText w:val=""/>
+      <w:lvlJc w:val="left"/>
+      <w:pPr>
+        <w:ind w:left="7200" w:hanging="360"/>
+      </w:pPr>
+      <w:rPr>
+        <w:rFonts w:ascii="Wingdings" w:hAnsi="Wingdings" w:hint="default"/>
+      </w:rPr>
+    </w:lvl>
+  </w:abstractNum>
+  <w:abstractNum w:abstractNumId="1">
     <w:nsid w:val="171C3EDB"/>
     <w:multiLevelType w:val="hybridMultilevel"/>
     <w:tmpl w:val="3ECC7EF4"/>
@@ -914,7 +1394,7 @@
       </w:pPr>
     </w:lvl>
   </w:abstractNum>
-  <w:abstractNum w:abstractNumId="1" w15:restartNumberingAfterBreak="0">
+  <w:abstractNum w:abstractNumId="2">
     <w:nsid w:val="1B8C0994"/>
     <w:multiLevelType w:val="hybridMultilevel"/>
     <w:tmpl w:val="C1FA2554"/>
@@ -1007,16 +1487,19 @@
     </w:lvl>
   </w:abstractNum>
   <w:num w:numId="1">
-    <w:abstractNumId w:val="0"/>
+    <w:abstractNumId w:val="1"/>
   </w:num>
   <w:num w:numId="2">
-    <w:abstractNumId w:val="1"/>
+    <w:abstractNumId w:val="2"/>
+  </w:num>
+  <w:num w:numId="3">
+    <w:abstractNumId w:val="0"/>
   </w:num>
 </w:numbering>
 </file>
 
 <file path=word/styles.xml><?xml version="1.0" encoding="utf-8"?>
-<w:styles xmlns:mc="http://schemas.openxmlformats.org/markup-compatibility/2006" xmlns:r="http://schemas.openxmlformats.org/officeDocument/2006/relationships" xmlns:w="http://schemas.openxmlformats.org/wordprocessingml/2006/main" xmlns:w14="http://schemas.microsoft.com/office/word/2010/wordml" xmlns:w15="http://schemas.microsoft.com/office/word/2012/wordml" xmlns:w16cid="http://schemas.microsoft.com/office/word/2016/wordml/cid" xmlns:w16se="http://schemas.microsoft.com/office/word/2015/wordml/symex" mc:Ignorable="w14 w15 w16se w16cid">
+<w:styles xmlns:r="http://schemas.openxmlformats.org/officeDocument/2006/relationships" xmlns:w="http://schemas.openxmlformats.org/wordprocessingml/2006/main">
   <w:docDefaults>
     <w:rPrDefault>
       <w:rPr>
@@ -1032,386 +1515,149 @@
       </w:pPr>
     </w:pPrDefault>
   </w:docDefaults>
-  <w:latentStyles w:defLockedState="0" w:defUIPriority="99" w:defSemiHidden="0" w:defUnhideWhenUsed="0" w:defQFormat="0" w:count="375">
-    <w:lsdException w:name="Normal" w:uiPriority="0" w:qFormat="1"/>
-    <w:lsdException w:name="heading 1" w:uiPriority="9" w:qFormat="1"/>
-    <w:lsdException w:name="heading 2" w:semiHidden="1" w:uiPriority="9" w:unhideWhenUsed="1" w:qFormat="1"/>
-    <w:lsdException w:name="heading 3" w:semiHidden="1" w:uiPriority="9" w:unhideWhenUsed="1" w:qFormat="1"/>
-    <w:lsdException w:name="heading 4" w:semiHidden="1" w:uiPriority="9" w:unhideWhenUsed="1" w:qFormat="1"/>
-    <w:lsdException w:name="heading 5" w:semiHidden="1" w:uiPriority="9" w:unhideWhenUsed="1" w:qFormat="1"/>
-    <w:lsdException w:name="heading 6" w:semiHidden="1" w:uiPriority="9" w:unhideWhenUsed="1" w:qFormat="1"/>
-    <w:lsdException w:name="heading 7" w:semiHidden="1" w:uiPriority="9" w:unhideWhenUsed="1" w:qFormat="1"/>
-    <w:lsdException w:name="heading 8" w:semiHidden="1" w:uiPriority="9" w:unhideWhenUsed="1" w:qFormat="1"/>
-    <w:lsdException w:name="heading 9" w:semiHidden="1" w:uiPriority="9" w:unhideWhenUsed="1" w:qFormat="1"/>
-    <w:lsdException w:name="index 1" w:semiHidden="1" w:unhideWhenUsed="1"/>
-    <w:lsdException w:name="index 2" w:semiHidden="1" w:unhideWhenUsed="1"/>
-    <w:lsdException w:name="index 3" w:semiHidden="1" w:unhideWhenUsed="1"/>
-    <w:lsdException w:name="index 4" w:semiHidden="1" w:unhideWhenUsed="1"/>
-    <w:lsdException w:name="index 5" w:semiHidden="1" w:unhideWhenUsed="1"/>
-    <w:lsdException w:name="index 6" w:semiHidden="1" w:unhideWhenUsed="1"/>
-    <w:lsdException w:name="index 7" w:semiHidden="1" w:unhideWhenUsed="1"/>
-    <w:lsdException w:name="index 8" w:semiHidden="1" w:unhideWhenUsed="1"/>
-    <w:lsdException w:name="index 9" w:semiHidden="1" w:unhideWhenUsed="1"/>
-    <w:lsdException w:name="toc 1" w:semiHidden="1" w:uiPriority="39" w:unhideWhenUsed="1"/>
-    <w:lsdException w:name="toc 2" w:semiHidden="1" w:uiPriority="39" w:unhideWhenUsed="1"/>
-    <w:lsdException w:name="toc 3" w:semiHidden="1" w:uiPriority="39" w:unhideWhenUsed="1"/>
-    <w:lsdException w:name="toc 4" w:semiHidden="1" w:uiPriority="39" w:unhideWhenUsed="1"/>
-    <w:lsdException w:name="toc 5" w:semiHidden="1" w:uiPriority="39" w:unhideWhenUsed="1"/>
-    <w:lsdException w:name="toc 6" w:semiHidden="1" w:uiPriority="39" w:unhideWhenUsed="1"/>
-    <w:lsdException w:name="toc 7" w:semiHidden="1" w:uiPriority="39" w:unhideWhenUsed="1"/>
-    <w:lsdException w:name="toc 8" w:semiHidden="1" w:uiPriority="39" w:unhideWhenUsed="1"/>
-    <w:lsdException w:name="toc 9" w:semiHidden="1" w:uiPriority="39" w:unhideWhenUsed="1"/>
-    <w:lsdException w:name="Normal Indent" w:semiHidden="1" w:unhideWhenUsed="1"/>
-    <w:lsdException w:name="footnote text" w:semiHidden="1" w:unhideWhenUsed="1"/>
-    <w:lsdException w:name="annotation text" w:semiHidden="1" w:unhideWhenUsed="1"/>
-    <w:lsdException w:name="header" w:semiHidden="1" w:unhideWhenUsed="1"/>
-    <w:lsdException w:name="footer" w:semiHidden="1" w:unhideWhenUsed="1"/>
-    <w:lsdException w:name="index heading" w:semiHidden="1" w:unhideWhenUsed="1"/>
-    <w:lsdException w:name="caption" w:semiHidden="1" w:uiPriority="35" w:unhideWhenUsed="1" w:qFormat="1"/>
-    <w:lsdException w:name="table of figures" w:semiHidden="1" w:unhideWhenUsed="1"/>
-    <w:lsdException w:name="envelope address" w:semiHidden="1" w:unhideWhenUsed="1"/>
-    <w:lsdException w:name="envelope return" w:semiHidden="1" w:unhideWhenUsed="1"/>
-    <w:lsdException w:name="footnote reference" w:semiHidden="1" w:unhideWhenUsed="1"/>
-    <w:lsdException w:name="annotation reference" w:semiHidden="1" w:unhideWhenUsed="1"/>
-    <w:lsdException w:name="line number" w:semiHidden="1" w:unhideWhenUsed="1"/>
-    <w:lsdException w:name="page number" w:semiHidden="1" w:unhideWhenUsed="1"/>
-    <w:lsdException w:name="endnote reference" w:semiHidden="1" w:unhideWhenUsed="1"/>
-    <w:lsdException w:name="endnote text" w:semiHidden="1" w:unhideWhenUsed="1"/>
-    <w:lsdException w:name="table of authorities" w:semiHidden="1" w:unhideWhenUsed="1"/>
-    <w:lsdException w:name="macro" w:semiHidden="1" w:unhideWhenUsed="1"/>
-    <w:lsdException w:name="toa heading" w:semiHidden="1" w:unhideWhenUsed="1"/>
-    <w:lsdException w:name="List" w:semiHidden="1" w:unhideWhenUsed="1"/>
-    <w:lsdException w:name="List Bullet" w:semiHidden="1" w:unhideWhenUsed="1"/>
-    <w:lsdException w:name="List Number" w:semiHidden="1" w:unhideWhenUsed="1"/>
-    <w:lsdException w:name="List 2" w:semiHidden="1" w:unhideWhenUsed="1"/>
-    <w:lsdException w:name="List 3" w:semiHidden="1" w:unhideWhenUsed="1"/>
-    <w:lsdException w:name="List 4" w:semiHidden="1" w:unhideWhenUsed="1"/>
-    <w:lsdException w:name="List 5" w:semiHidden="1" w:unhideWhenUsed="1"/>
-    <w:lsdException w:name="List Bullet 2" w:semiHidden="1" w:unhideWhenUsed="1"/>
-    <w:lsdException w:name="List Bullet 3" w:semiHidden="1" w:unhideWhenUsed="1"/>
-    <w:lsdException w:name="List Bullet 4" w:semiHidden="1" w:unhideWhenUsed="1"/>
-    <w:lsdException w:name="List Bullet 5" w:semiHidden="1" w:unhideWhenUsed="1"/>
-    <w:lsdException w:name="List Number 2" w:semiHidden="1" w:unhideWhenUsed="1"/>
-    <w:lsdException w:name="List Number 3" w:semiHidden="1" w:unhideWhenUsed="1"/>
-    <w:lsdException w:name="List Number 4" w:semiHidden="1" w:unhideWhenUsed="1"/>
-    <w:lsdException w:name="List Number 5" w:semiHidden="1" w:unhideWhenUsed="1"/>
-    <w:lsdException w:name="Title" w:uiPriority="10" w:qFormat="1"/>
-    <w:lsdException w:name="Closing" w:semiHidden="1" w:unhideWhenUsed="1"/>
-    <w:lsdException w:name="Signature" w:semiHidden="1" w:unhideWhenUsed="1"/>
-    <w:lsdException w:name="Default Paragraph Font" w:semiHidden="1" w:uiPriority="1" w:unhideWhenUsed="1"/>
-    <w:lsdException w:name="Body Text" w:semiHidden="1" w:unhideWhenUsed="1"/>
-    <w:lsdException w:name="Body Text Indent" w:semiHidden="1" w:unhideWhenUsed="1"/>
-    <w:lsdException w:name="List Continue" w:semiHidden="1" w:unhideWhenUsed="1"/>
-    <w:lsdException w:name="List Continue 2" w:semiHidden="1" w:unhideWhenUsed="1"/>
-    <w:lsdException w:name="List Continue 3" w:semiHidden="1" w:unhideWhenUsed="1"/>
-    <w:lsdException w:name="List Continue 4" w:semiHidden="1" w:unhideWhenUsed="1"/>
-    <w:lsdException w:name="List Continue 5" w:semiHidden="1" w:unhideWhenUsed="1"/>
-    <w:lsdException w:name="Message Header" w:semiHidden="1" w:unhideWhenUsed="1"/>
-    <w:lsdException w:name="Subtitle" w:uiPriority="11" w:qFormat="1"/>
-    <w:lsdException w:name="Salutation" w:semiHidden="1" w:unhideWhenUsed="1"/>
-    <w:lsdException w:name="Date" w:semiHidden="1" w:unhideWhenUsed="1"/>
-    <w:lsdException w:name="Body Text First Indent" w:semiHidden="1" w:unhideWhenUsed="1"/>
-    <w:lsdException w:name="Body Text First Indent 2" w:semiHidden="1" w:unhideWhenUsed="1"/>
-    <w:lsdException w:name="Note Heading" w:semiHidden="1" w:unhideWhenUsed="1"/>
-    <w:lsdException w:name="Body Text 2" w:semiHidden="1" w:unhideWhenUsed="1"/>
-    <w:lsdException w:name="Body Text 3" w:semiHidden="1" w:unhideWhenUsed="1"/>
-    <w:lsdException w:name="Body Text Indent 2" w:semiHidden="1" w:unhideWhenUsed="1"/>
-    <w:lsdException w:name="Body Text Indent 3" w:semiHidden="1" w:unhideWhenUsed="1"/>
-    <w:lsdException w:name="Block Text" w:semiHidden="1" w:unhideWhenUsed="1"/>
-    <w:lsdException w:name="Hyperlink" w:semiHidden="1" w:unhideWhenUsed="1"/>
-    <w:lsdException w:name="FollowedHyperlink" w:semiHidden="1" w:unhideWhenUsed="1"/>
-    <w:lsdException w:name="Strong" w:uiPriority="22" w:qFormat="1"/>
-    <w:lsdException w:name="Emphasis" w:uiPriority="20" w:qFormat="1"/>
-    <w:lsdException w:name="Document Map" w:semiHidden="1" w:unhideWhenUsed="1"/>
-    <w:lsdException w:name="Plain Text" w:semiHidden="1" w:unhideWhenUsed="1"/>
-    <w:lsdException w:name="E-mail Signature" w:semiHidden="1" w:unhideWhenUsed="1"/>
-    <w:lsdException w:name="HTML Top of Form" w:semiHidden="1" w:unhideWhenUsed="1"/>
-    <w:lsdException w:name="HTML Bottom of Form" w:semiHidden="1" w:unhideWhenUsed="1"/>
-    <w:lsdException w:name="Normal (Web)" w:semiHidden="1" w:unhideWhenUsed="1"/>
-    <w:lsdException w:name="HTML Acronym" w:semiHidden="1" w:unhideWhenUsed="1"/>
-    <w:lsdException w:name="HTML Address" w:semiHidden="1" w:unhideWhenUsed="1"/>
-    <w:lsdException w:name="HTML Cite" w:semiHidden="1" w:unhideWhenUsed="1"/>
-    <w:lsdException w:name="HTML Code" w:semiHidden="1" w:unhideWhenUsed="1"/>
-    <w:lsdException w:name="HTML Definition" w:semiHidden="1" w:unhideWhenUsed="1"/>
-    <w:lsdException w:name="HTML Keyboard" w:semiHidden="1" w:unhideWhenUsed="1"/>
-    <w:lsdException w:name="HTML Preformatted" w:semiHidden="1" w:unhideWhenUsed="1"/>
-    <w:lsdException w:name="HTML Sample" w:semiHidden="1" w:unhideWhenUsed="1"/>
-    <w:lsdException w:name="HTML Typewriter" w:semiHidden="1" w:unhideWhenUsed="1"/>
-    <w:lsdException w:name="HTML Variable" w:semiHidden="1" w:unhideWhenUsed="1"/>
-    <w:lsdException w:name="Normal Table" w:semiHidden="1" w:unhideWhenUsed="1"/>
-    <w:lsdException w:name="annotation subject" w:semiHidden="1" w:unhideWhenUsed="1"/>
-    <w:lsdException w:name="No List" w:semiHidden="1" w:unhideWhenUsed="1"/>
-    <w:lsdException w:name="Outline List 1" w:semiHidden="1" w:unhideWhenUsed="1"/>
-    <w:lsdException w:name="Outline List 2" w:semiHidden="1" w:unhideWhenUsed="1"/>
-    <w:lsdException w:name="Outline List 3" w:semiHidden="1" w:unhideWhenUsed="1"/>
-    <w:lsdException w:name="Table Simple 1" w:semiHidden="1" w:unhideWhenUsed="1"/>
-    <w:lsdException w:name="Table Simple 2" w:semiHidden="1" w:unhideWhenUsed="1"/>
-    <w:lsdException w:name="Table Simple 3" w:semiHidden="1" w:unhideWhenUsed="1"/>
-    <w:lsdException w:name="Table Classic 1" w:semiHidden="1" w:unhideWhenUsed="1"/>
-    <w:lsdException w:name="Table Classic 2" w:semiHidden="1" w:unhideWhenUsed="1"/>
-    <w:lsdException w:name="Table Classic 3" w:semiHidden="1" w:unhideWhenUsed="1"/>
-    <w:lsdException w:name="Table Classic 4" w:semiHidden="1" w:unhideWhenUsed="1"/>
-    <w:lsdException w:name="Table Colorful 1" w:semiHidden="1" w:unhideWhenUsed="1"/>
-    <w:lsdException w:name="Table Colorful 2" w:semiHidden="1" w:unhideWhenUsed="1"/>
-    <w:lsdException w:name="Table Colorful 3" w:semiHidden="1" w:unhideWhenUsed="1"/>
-    <w:lsdException w:name="Table Columns 1" w:semiHidden="1" w:unhideWhenUsed="1"/>
-    <w:lsdException w:name="Table Columns 2" w:semiHidden="1" w:unhideWhenUsed="1"/>
-    <w:lsdException w:name="Table Columns 3" w:semiHidden="1" w:unhideWhenUsed="1"/>
-    <w:lsdException w:name="Table Columns 4" w:semiHidden="1" w:unhideWhenUsed="1"/>
-    <w:lsdException w:name="Table Columns 5" w:semiHidden="1" w:unhideWhenUsed="1"/>
-    <w:lsdException w:name="Table Grid 1" w:semiHidden="1" w:unhideWhenUsed="1"/>
-    <w:lsdException w:name="Table Grid 2" w:semiHidden="1" w:unhideWhenUsed="1"/>
-    <w:lsdException w:name="Table Grid 3" w:semiHidden="1" w:unhideWhenUsed="1"/>
-    <w:lsdException w:name="Table Grid 4" w:semiHidden="1" w:unhideWhenUsed="1"/>
-    <w:lsdException w:name="Table Grid 5" w:semiHidden="1" w:unhideWhenUsed="1"/>
-    <w:lsdException w:name="Table Grid 6" w:semiHidden="1" w:unhideWhenUsed="1"/>
-    <w:lsdException w:name="Table Grid 7" w:semiHidden="1" w:unhideWhenUsed="1"/>
-    <w:lsdException w:name="Table Grid 8" w:semiHidden="1" w:unhideWhenUsed="1"/>
-    <w:lsdException w:name="Table List 1" w:semiHidden="1" w:unhideWhenUsed="1"/>
-    <w:lsdException w:name="Table List 2" w:semiHidden="1" w:unhideWhenUsed="1"/>
-    <w:lsdException w:name="Table List 3" w:semiHidden="1" w:unhideWhenUsed="1"/>
-    <w:lsdException w:name="Table List 4" w:semiHidden="1" w:unhideWhenUsed="1"/>
-    <w:lsdException w:name="Table List 5" w:semiHidden="1" w:unhideWhenUsed="1"/>
-    <w:lsdException w:name="Table List 6" w:semiHidden="1" w:unhideWhenUsed="1"/>
-    <w:lsdException w:name="Table List 7" w:semiHidden="1" w:unhideWhenUsed="1"/>
-    <w:lsdException w:name="Table List 8" w:semiHidden="1" w:unhideWhenUsed="1"/>
-    <w:lsdException w:name="Table 3D effects 1" w:semiHidden="1" w:unhideWhenUsed="1"/>
-    <w:lsdException w:name="Table 3D effects 2" w:semiHidden="1" w:unhideWhenUsed="1"/>
-    <w:lsdException w:name="Table 3D effects 3" w:semiHidden="1" w:unhideWhenUsed="1"/>
-    <w:lsdException w:name="Table Contemporary" w:semiHidden="1" w:unhideWhenUsed="1"/>
-    <w:lsdException w:name="Table Elegant" w:semiHidden="1" w:unhideWhenUsed="1"/>
-    <w:lsdException w:name="Table Professional" w:semiHidden="1" w:unhideWhenUsed="1"/>
-    <w:lsdException w:name="Table Subtle 1" w:semiHidden="1" w:unhideWhenUsed="1"/>
-    <w:lsdException w:name="Table Subtle 2" w:semiHidden="1" w:unhideWhenUsed="1"/>
-    <w:lsdException w:name="Table Web 1" w:semiHidden="1" w:unhideWhenUsed="1"/>
-    <w:lsdException w:name="Table Web 2" w:semiHidden="1" w:unhideWhenUsed="1"/>
-    <w:lsdException w:name="Table Web 3" w:semiHidden="1" w:unhideWhenUsed="1"/>
-    <w:lsdException w:name="Balloon Text" w:semiHidden="1" w:unhideWhenUsed="1"/>
-    <w:lsdException w:name="Table Grid" w:uiPriority="39"/>
-    <w:lsdException w:name="Table Theme" w:semiHidden="1" w:unhideWhenUsed="1"/>
-    <w:lsdException w:name="Placeholder Text" w:semiHidden="1"/>
-    <w:lsdException w:name="No Spacing" w:uiPriority="1" w:qFormat="1"/>
-    <w:lsdException w:name="Light Shading" w:uiPriority="60"/>
-    <w:lsdException w:name="Light List" w:uiPriority="61"/>
-    <w:lsdException w:name="Light Grid" w:uiPriority="62"/>
-    <w:lsdException w:name="Medium Shading 1" w:uiPriority="63"/>
-    <w:lsdException w:name="Medium Shading 2" w:uiPriority="64"/>
-    <w:lsdException w:name="Medium List 1" w:uiPriority="65"/>
-    <w:lsdException w:name="Medium List 2" w:uiPriority="66"/>
-    <w:lsdException w:name="Medium Grid 1" w:uiPriority="67"/>
-    <w:lsdException w:name="Medium Grid 2" w:uiPriority="68"/>
-    <w:lsdException w:name="Medium Grid 3" w:uiPriority="69"/>
-    <w:lsdException w:name="Dark List" w:uiPriority="70"/>
-    <w:lsdException w:name="Colorful Shading" w:uiPriority="71"/>
-    <w:lsdException w:name="Colorful List" w:uiPriority="72"/>
-    <w:lsdException w:name="Colorful Grid" w:uiPriority="73"/>
-    <w:lsdException w:name="Light Shading Accent 1" w:uiPriority="60"/>
-    <w:lsdException w:name="Light List Accent 1" w:uiPriority="61"/>
-    <w:lsdException w:name="Light Grid Accent 1" w:uiPriority="62"/>
-    <w:lsdException w:name="Medium Shading 1 Accent 1" w:uiPriority="63"/>
-    <w:lsdException w:name="Medium Shading 2 Accent 1" w:uiPriority="64"/>
-    <w:lsdException w:name="Medium List 1 Accent 1" w:uiPriority="65"/>
-    <w:lsdException w:name="Revision" w:semiHidden="1"/>
-    <w:lsdException w:name="List Paragraph" w:uiPriority="34" w:qFormat="1"/>
-    <w:lsdException w:name="Quote" w:uiPriority="29" w:qFormat="1"/>
-    <w:lsdException w:name="Intense Quote" w:uiPriority="30" w:qFormat="1"/>
-    <w:lsdException w:name="Medium List 2 Accent 1" w:uiPriority="66"/>
-    <w:lsdException w:name="Medium Grid 1 Accent 1" w:uiPriority="67"/>
-    <w:lsdException w:name="Medium Grid 2 Accent 1" w:uiPriority="68"/>
-    <w:lsdException w:name="Medium Grid 3 Accent 1" w:uiPriority="69"/>
-    <w:lsdException w:name="Dark List Accent 1" w:uiPriority="70"/>
-    <w:lsdException w:name="Colorful Shading Accent 1" w:uiPriority="71"/>
-    <w:lsdException w:name="Colorful List Accent 1" w:uiPriority="72"/>
-    <w:lsdException w:name="Colorful Grid Accent 1" w:uiPriority="73"/>
-    <w:lsdException w:name="Light Shading Accent 2" w:uiPriority="60"/>
-    <w:lsdException w:name="Light List Accent 2" w:uiPriority="61"/>
-    <w:lsdException w:name="Light Grid Accent 2" w:uiPriority="62"/>
-    <w:lsdException w:name="Medium Shading 1 Accent 2" w:uiPriority="63"/>
-    <w:lsdException w:name="Medium Shading 2 Accent 2" w:uiPriority="64"/>
-    <w:lsdException w:name="Medium List 1 Accent 2" w:uiPriority="65"/>
-    <w:lsdException w:name="Medium List 2 Accent 2" w:uiPriority="66"/>
-    <w:lsdException w:name="Medium Grid 1 Accent 2" w:uiPriority="67"/>
-    <w:lsdException w:name="Medium Grid 2 Accent 2" w:uiPriority="68"/>
-    <w:lsdException w:name="Medium Grid 3 Accent 2" w:uiPriority="69"/>
-    <w:lsdException w:name="Dark List Accent 2" w:uiPriority="70"/>
-    <w:lsdException w:name="Colorful Shading Accent 2" w:uiPriority="71"/>
-    <w:lsdException w:name="Colorful List Accent 2" w:uiPriority="72"/>
-    <w:lsdException w:name="Colorful Grid Accent 2" w:uiPriority="73"/>
-    <w:lsdException w:name="Light Shading Accent 3" w:uiPriority="60"/>
-    <w:lsdException w:name="Light List Accent 3" w:uiPriority="61"/>
-    <w:lsdException w:name="Light Grid Accent 3" w:uiPriority="62"/>
-    <w:lsdException w:name="Medium Shading 1 Accent 3" w:uiPriority="63"/>
-    <w:lsdException w:name="Medium Shading 2 Accent 3" w:uiPriority="64"/>
-    <w:lsdException w:name="Medium List 1 Accent 3" w:uiPriority="65"/>
-    <w:lsdException w:name="Medium List 2 Accent 3" w:uiPriority="66"/>
-    <w:lsdException w:name="Medium Grid 1 Accent 3" w:uiPriority="67"/>
-    <w:lsdException w:name="Medium Grid 2 Accent 3" w:uiPriority="68"/>
-    <w:lsdException w:name="Medium Grid 3 Accent 3" w:uiPriority="69"/>
-    <w:lsdException w:name="Dark List Accent 3" w:uiPriority="70"/>
-    <w:lsdException w:name="Colorful Shading Accent 3" w:uiPriority="71"/>
-    <w:lsdException w:name="Colorful List Accent 3" w:uiPriority="72"/>
-    <w:lsdException w:name="Colorful Grid Accent 3" w:uiPriority="73"/>
-    <w:lsdException w:name="Light Shading Accent 4" w:uiPriority="60"/>
-    <w:lsdException w:name="Light List Accent 4" w:uiPriority="61"/>
-    <w:lsdException w:name="Light Grid Accent 4" w:uiPriority="62"/>
-    <w:lsdException w:name="Medium Shading 1 Accent 4" w:uiPriority="63"/>
-    <w:lsdException w:name="Medium Shading 2 Accent 4" w:uiPriority="64"/>
-    <w:lsdException w:name="Medium List 1 Accent 4" w:uiPriority="65"/>
-    <w:lsdException w:name="Medium List 2 Accent 4" w:uiPriority="66"/>
-    <w:lsdException w:name="Medium Grid 1 Accent 4" w:uiPriority="67"/>
-    <w:lsdException w:name="Medium Grid 2 Accent 4" w:uiPriority="68"/>
-    <w:lsdException w:name="Medium Grid 3 Accent 4" w:uiPriority="69"/>
-    <w:lsdException w:name="Dark List Accent 4" w:uiPriority="70"/>
-    <w:lsdException w:name="Colorful Shading Accent 4" w:uiPriority="71"/>
-    <w:lsdException w:name="Colorful List Accent 4" w:uiPriority="72"/>
-    <w:lsdException w:name="Colorful Grid Accent 4" w:uiPriority="73"/>
-    <w:lsdException w:name="Light Shading Accent 5" w:uiPriority="60"/>
-    <w:lsdException w:name="Light List Accent 5" w:uiPriority="61"/>
-    <w:lsdException w:name="Light Grid Accent 5" w:uiPriority="62"/>
-    <w:lsdException w:name="Medium Shading 1 Accent 5" w:uiPriority="63"/>
-    <w:lsdException w:name="Medium Shading 2 Accent 5" w:uiPriority="64"/>
-    <w:lsdException w:name="Medium List 1 Accent 5" w:uiPriority="65"/>
-    <w:lsdException w:name="Medium List 2 Accent 5" w:uiPriority="66"/>
-    <w:lsdException w:name="Medium Grid 1 Accent 5" w:uiPriority="67"/>
-    <w:lsdException w:name="Medium Grid 2 Accent 5" w:uiPriority="68"/>
-    <w:lsdException w:name="Medium Grid 3 Accent 5" w:uiPriority="69"/>
-    <w:lsdException w:name="Dark List Accent 5" w:uiPriority="70"/>
-    <w:lsdException w:name="Colorful Shading Accent 5" w:uiPriority="71"/>
-    <w:lsdException w:name="Colorful List Accent 5" w:uiPriority="72"/>
-    <w:lsdException w:name="Colorful Grid Accent 5" w:uiPriority="73"/>
-    <w:lsdException w:name="Light Shading Accent 6" w:uiPriority="60"/>
-    <w:lsdException w:name="Light List Accent 6" w:uiPriority="61"/>
-    <w:lsdException w:name="Light Grid Accent 6" w:uiPriority="62"/>
-    <w:lsdException w:name="Medium Shading 1 Accent 6" w:uiPriority="63"/>
-    <w:lsdException w:name="Medium Shading 2 Accent 6" w:uiPriority="64"/>
-    <w:lsdException w:name="Medium List 1 Accent 6" w:uiPriority="65"/>
-    <w:lsdException w:name="Medium List 2 Accent 6" w:uiPriority="66"/>
-    <w:lsdException w:name="Medium Grid 1 Accent 6" w:uiPriority="67"/>
-    <w:lsdException w:name="Medium Grid 2 Accent 6" w:uiPriority="68"/>
-    <w:lsdException w:name="Medium Grid 3 Accent 6" w:uiPriority="69"/>
-    <w:lsdException w:name="Dark List Accent 6" w:uiPriority="70"/>
-    <w:lsdException w:name="Colorful Shading Accent 6" w:uiPriority="71"/>
-    <w:lsdException w:name="Colorful List Accent 6" w:uiPriority="72"/>
-    <w:lsdException w:name="Colorful Grid Accent 6" w:uiPriority="73"/>
-    <w:lsdException w:name="Subtle Emphasis" w:uiPriority="19" w:qFormat="1"/>
-    <w:lsdException w:name="Intense Emphasis" w:uiPriority="21" w:qFormat="1"/>
-    <w:lsdException w:name="Subtle Reference" w:uiPriority="31" w:qFormat="1"/>
-    <w:lsdException w:name="Intense Reference" w:uiPriority="32" w:qFormat="1"/>
-    <w:lsdException w:name="Book Title" w:uiPriority="33" w:qFormat="1"/>
-    <w:lsdException w:name="Bibliography" w:semiHidden="1" w:uiPriority="37" w:unhideWhenUsed="1"/>
-    <w:lsdException w:name="TOC Heading" w:semiHidden="1" w:uiPriority="39" w:unhideWhenUsed="1" w:qFormat="1"/>
-    <w:lsdException w:name="Plain Table 1" w:uiPriority="41"/>
-    <w:lsdException w:name="Plain Table 2" w:uiPriority="42"/>
-    <w:lsdException w:name="Plain Table 3" w:uiPriority="43"/>
-    <w:lsdException w:name="Plain Table 4" w:uiPriority="44"/>
-    <w:lsdException w:name="Plain Table 5" w:uiPriority="45"/>
-    <w:lsdException w:name="Grid Table Light" w:uiPriority="40"/>
-    <w:lsdException w:name="Grid Table 1 Light" w:uiPriority="46"/>
-    <w:lsdException w:name="Grid Table 2" w:uiPriority="47"/>
-    <w:lsdException w:name="Grid Table 3" w:uiPriority="48"/>
-    <w:lsdException w:name="Grid Table 4" w:uiPriority="49"/>
-    <w:lsdException w:name="Grid Table 5 Dark" w:uiPriority="50"/>
-    <w:lsdException w:name="Grid Table 6 Colorful" w:uiPriority="51"/>
-    <w:lsdException w:name="Grid Table 7 Colorful" w:uiPriority="52"/>
-    <w:lsdException w:name="Grid Table 1 Light Accent 1" w:uiPriority="46"/>
-    <w:lsdException w:name="Grid Table 2 Accent 1" w:uiPriority="47"/>
-    <w:lsdException w:name="Grid Table 3 Accent 1" w:uiPriority="48"/>
-    <w:lsdException w:name="Grid Table 4 Accent 1" w:uiPriority="49"/>
-    <w:lsdException w:name="Grid Table 5 Dark Accent 1" w:uiPriority="50"/>
-    <w:lsdException w:name="Grid Table 6 Colorful Accent 1" w:uiPriority="51"/>
-    <w:lsdException w:name="Grid Table 7 Colorful Accent 1" w:uiPriority="52"/>
-    <w:lsdException w:name="Grid Table 1 Light Accent 2" w:uiPriority="46"/>
-    <w:lsdException w:name="Grid Table 2 Accent 2" w:uiPriority="47"/>
-    <w:lsdException w:name="Grid Table 3 Accent 2" w:uiPriority="48"/>
-    <w:lsdException w:name="Grid Table 4 Accent 2" w:uiPriority="49"/>
-    <w:lsdException w:name="Grid Table 5 Dark Accent 2" w:uiPriority="50"/>
-    <w:lsdException w:name="Grid Table 6 Colorful Accent 2" w:uiPriority="51"/>
-    <w:lsdException w:name="Grid Table 7 Colorful Accent 2" w:uiPriority="52"/>
-    <w:lsdException w:name="Grid Table 1 Light Accent 3" w:uiPriority="46"/>
-    <w:lsdException w:name="Grid Table 2 Accent 3" w:uiPriority="47"/>
-    <w:lsdException w:name="Grid Table 3 Accent 3" w:uiPriority="48"/>
-    <w:lsdException w:name="Grid Table 4 Accent 3" w:uiPriority="49"/>
-    <w:lsdException w:name="Grid Table 5 Dark Accent 3" w:uiPriority="50"/>
-    <w:lsdException w:name="Grid Table 6 Colorful Accent 3" w:uiPriority="51"/>
-    <w:lsdException w:name="Grid Table 7 Colorful Accent 3" w:uiPriority="52"/>
-    <w:lsdException w:name="Grid Table 1 Light Accent 4" w:uiPriority="46"/>
-    <w:lsdException w:name="Grid Table 2 Accent 4" w:uiPriority="47"/>
-    <w:lsdException w:name="Grid Table 3 Accent 4" w:uiPriority="48"/>
-    <w:lsdException w:name="Grid Table 4 Accent 4" w:uiPriority="49"/>
-    <w:lsdException w:name="Grid Table 5 Dark Accent 4" w:uiPriority="50"/>
-    <w:lsdException w:name="Grid Table 6 Colorful Accent 4" w:uiPriority="51"/>
-    <w:lsdException w:name="Grid Table 7 Colorful Accent 4" w:uiPriority="52"/>
-    <w:lsdException w:name="Grid Table 1 Light Accent 5" w:uiPriority="46"/>
-    <w:lsdException w:name="Grid Table 2 Accent 5" w:uiPriority="47"/>
-    <w:lsdException w:name="Grid Table 3 Accent 5" w:uiPriority="48"/>
-    <w:lsdException w:name="Grid Table 4 Accent 5" w:uiPriority="49"/>
-    <w:lsdException w:name="Grid Table 5 Dark Accent 5" w:uiPriority="50"/>
-    <w:lsdException w:name="Grid Table 6 Colorful Accent 5" w:uiPriority="51"/>
-    <w:lsdException w:name="Grid Table 7 Colorful Accent 5" w:uiPriority="52"/>
-    <w:lsdException w:name="Grid Table 1 Light Accent 6" w:uiPriority="46"/>
-    <w:lsdException w:name="Grid Table 2 Accent 6" w:uiPriority="47"/>
-    <w:lsdException w:name="Grid Table 3 Accent 6" w:uiPriority="48"/>
-    <w:lsdException w:name="Grid Table 4 Accent 6" w:uiPriority="49"/>
-    <w:lsdException w:name="Grid Table 5 Dark Accent 6" w:uiPriority="50"/>
-    <w:lsdException w:name="Grid Table 6 Colorful Accent 6" w:uiPriority="51"/>
-    <w:lsdException w:name="Grid Table 7 Colorful Accent 6" w:uiPriority="52"/>
-    <w:lsdException w:name="List Table 1 Light" w:uiPriority="46"/>
-    <w:lsdException w:name="List Table 2" w:uiPriority="47"/>
-    <w:lsdException w:name="List Table 3" w:uiPriority="48"/>
-    <w:lsdException w:name="List Table 4" w:uiPriority="49"/>
-    <w:lsdException w:name="List Table 5 Dark" w:uiPriority="50"/>
-    <w:lsdException w:name="List Table 6 Colorful" w:uiPriority="51"/>
-    <w:lsdException w:name="List Table 7 Colorful" w:uiPriority="52"/>
-    <w:lsdException w:name="List Table 1 Light Accent 1" w:uiPriority="46"/>
-    <w:lsdException w:name="List Table 2 Accent 1" w:uiPriority="47"/>
-    <w:lsdException w:name="List Table 3 Accent 1" w:uiPriority="48"/>
-    <w:lsdException w:name="List Table 4 Accent 1" w:uiPriority="49"/>
-    <w:lsdException w:name="List Table 5 Dark Accent 1" w:uiPriority="50"/>
-    <w:lsdException w:name="List Table 6 Colorful Accent 1" w:uiPriority="51"/>
-    <w:lsdException w:name="List Table 7 Colorful Accent 1" w:uiPriority="52"/>
-    <w:lsdException w:name="List Table 1 Light Accent 2" w:uiPriority="46"/>
-    <w:lsdException w:name="List Table 2 Accent 2" w:uiPriority="47"/>
-    <w:lsdException w:name="List Table 3 Accent 2" w:uiPriority="48"/>
-    <w:lsdException w:name="List Table 4 Accent 2" w:uiPriority="49"/>
-    <w:lsdException w:name="List Table 5 Dark Accent 2" w:uiPriority="50"/>
-    <w:lsdException w:name="List Table 6 Colorful Accent 2" w:uiPriority="51"/>
-    <w:lsdException w:name="List Table 7 Colorful Accent 2" w:uiPriority="52"/>
-    <w:lsdException w:name="List Table 1 Light Accent 3" w:uiPriority="46"/>
-    <w:lsdException w:name="List Table 2 Accent 3" w:uiPriority="47"/>
-    <w:lsdException w:name="List Table 3 Accent 3" w:uiPriority="48"/>
-    <w:lsdException w:name="List Table 4 Accent 3" w:uiPriority="49"/>
-    <w:lsdException w:name="List Table 5 Dark Accent 3" w:uiPriority="50"/>
-    <w:lsdException w:name="List Table 6 Colorful Accent 3" w:uiPriority="51"/>
-    <w:lsdException w:name="List Table 7 Colorful Accent 3" w:uiPriority="52"/>
-    <w:lsdException w:name="List Table 1 Light Accent 4" w:uiPriority="46"/>
-    <w:lsdException w:name="List Table 2 Accent 4" w:uiPriority="47"/>
-    <w:lsdException w:name="List Table 3 Accent 4" w:uiPriority="48"/>
-    <w:lsdException w:name="List Table 4 Accent 4" w:uiPriority="49"/>
-    <w:lsdException w:name="List Table 5 Dark Accent 4" w:uiPriority="50"/>
-    <w:lsdException w:name="List Table 6 Colorful Accent 4" w:uiPriority="51"/>
-    <w:lsdException w:name="List Table 7 Colorful Accent 4" w:uiPriority="52"/>
-    <w:lsdException w:name="List Table 1 Light Accent 5" w:uiPriority="46"/>
-    <w:lsdException w:name="List Table 2 Accent 5" w:uiPriority="47"/>
-    <w:lsdException w:name="List Table 3 Accent 5" w:uiPriority="48"/>
-    <w:lsdException w:name="List Table 4 Accent 5" w:uiPriority="49"/>
-    <w:lsdException w:name="List Table 5 Dark Accent 5" w:uiPriority="50"/>
-    <w:lsdException w:name="List Table 6 Colorful Accent 5" w:uiPriority="51"/>
-    <w:lsdException w:name="List Table 7 Colorful Accent 5" w:uiPriority="52"/>
-    <w:lsdException w:name="List Table 1 Light Accent 6" w:uiPriority="46"/>
-    <w:lsdException w:name="List Table 2 Accent 6" w:uiPriority="47"/>
-    <w:lsdException w:name="List Table 3 Accent 6" w:uiPriority="48"/>
-    <w:lsdException w:name="List Table 4 Accent 6" w:uiPriority="49"/>
-    <w:lsdException w:name="List Table 5 Dark Accent 6" w:uiPriority="50"/>
-    <w:lsdException w:name="List Table 6 Colorful Accent 6" w:uiPriority="51"/>
-    <w:lsdException w:name="List Table 7 Colorful Accent 6" w:uiPriority="52"/>
-    <w:lsdException w:name="Mention" w:semiHidden="1" w:unhideWhenUsed="1"/>
-    <w:lsdException w:name="Smart Hyperlink" w:semiHidden="1" w:unhideWhenUsed="1"/>
-    <w:lsdException w:name="Hashtag" w:semiHidden="1" w:unhideWhenUsed="1"/>
-    <w:lsdException w:name="Unresolved Mention" w:semiHidden="1" w:unhideWhenUsed="1"/>
+  <w:latentStyles w:defLockedState="0" w:defUIPriority="99" w:defSemiHidden="1" w:defUnhideWhenUsed="1" w:defQFormat="0" w:count="267">
+    <w:lsdException w:name="Normal" w:semiHidden="0" w:uiPriority="0" w:unhideWhenUsed="0" w:qFormat="1"/>
+    <w:lsdException w:name="heading 1" w:semiHidden="0" w:uiPriority="9" w:unhideWhenUsed="0" w:qFormat="1"/>
+    <w:lsdException w:name="heading 2" w:uiPriority="9" w:qFormat="1"/>
+    <w:lsdException w:name="heading 3" w:uiPriority="9" w:qFormat="1"/>
+    <w:lsdException w:name="heading 4" w:uiPriority="9" w:qFormat="1"/>
+    <w:lsdException w:name="heading 5" w:uiPriority="9" w:qFormat="1"/>
+    <w:lsdException w:name="heading 6" w:uiPriority="9" w:qFormat="1"/>
+    <w:lsdException w:name="heading 7" w:uiPriority="9" w:qFormat="1"/>
+    <w:lsdException w:name="heading 8" w:uiPriority="9" w:qFormat="1"/>
+    <w:lsdException w:name="heading 9" w:uiPriority="9" w:qFormat="1"/>
+    <w:lsdException w:name="toc 1" w:uiPriority="39"/>
+    <w:lsdException w:name="toc 2" w:uiPriority="39"/>
+    <w:lsdException w:name="toc 3" w:uiPriority="39"/>
+    <w:lsdException w:name="toc 4" w:uiPriority="39"/>
+    <w:lsdException w:name="toc 5" w:uiPriority="39"/>
+    <w:lsdException w:name="toc 6" w:uiPriority="39"/>
+    <w:lsdException w:name="toc 7" w:uiPriority="39"/>
+    <w:lsdException w:name="toc 8" w:uiPriority="39"/>
+    <w:lsdException w:name="toc 9" w:uiPriority="39"/>
+    <w:lsdException w:name="caption" w:uiPriority="35" w:qFormat="1"/>
+    <w:lsdException w:name="Title" w:semiHidden="0" w:uiPriority="10" w:unhideWhenUsed="0" w:qFormat="1"/>
+    <w:lsdException w:name="Default Paragraph Font" w:uiPriority="1"/>
+    <w:lsdException w:name="Subtitle" w:semiHidden="0" w:uiPriority="11" w:unhideWhenUsed="0" w:qFormat="1"/>
+    <w:lsdException w:name="Strong" w:semiHidden="0" w:uiPriority="22" w:unhideWhenUsed="0" w:qFormat="1"/>
+    <w:lsdException w:name="Emphasis" w:semiHidden="0" w:uiPriority="20" w:unhideWhenUsed="0" w:qFormat="1"/>
+    <w:lsdException w:name="Table Grid" w:semiHidden="0" w:uiPriority="39" w:unhideWhenUsed="0"/>
+    <w:lsdException w:name="Placeholder Text" w:unhideWhenUsed="0"/>
+    <w:lsdException w:name="No Spacing" w:semiHidden="0" w:uiPriority="1" w:unhideWhenUsed="0" w:qFormat="1"/>
+    <w:lsdException w:name="Light Shading" w:semiHidden="0" w:uiPriority="60" w:unhideWhenUsed="0"/>
+    <w:lsdException w:name="Light List" w:semiHidden="0" w:uiPriority="61" w:unhideWhenUsed="0"/>
+    <w:lsdException w:name="Light Grid" w:semiHidden="0" w:uiPriority="62" w:unhideWhenUsed="0"/>
+    <w:lsdException w:name="Medium Shading 1" w:semiHidden="0" w:uiPriority="63" w:unhideWhenUsed="0"/>
+    <w:lsdException w:name="Medium Shading 2" w:semiHidden="0" w:uiPriority="64" w:unhideWhenUsed="0"/>
+    <w:lsdException w:name="Medium List 1" w:semiHidden="0" w:uiPriority="65" w:unhideWhenUsed="0"/>
+    <w:lsdException w:name="Medium List 2" w:semiHidden="0" w:uiPriority="66" w:unhideWhenUsed="0"/>
+    <w:lsdException w:name="Medium Grid 1" w:semiHidden="0" w:uiPriority="67" w:unhideWhenUsed="0"/>
+    <w:lsdException w:name="Medium Grid 2" w:semiHidden="0" w:uiPriority="68" w:unhideWhenUsed="0"/>
+    <w:lsdException w:name="Medium Grid 3" w:semiHidden="0" w:uiPriority="69" w:unhideWhenUsed="0"/>
+    <w:lsdException w:name="Dark List" w:semiHidden="0" w:uiPriority="70" w:unhideWhenUsed="0"/>
+    <w:lsdException w:name="Colorful Shading" w:semiHidden="0" w:uiPriority="71" w:unhideWhenUsed="0"/>
+    <w:lsdException w:name="Colorful List" w:semiHidden="0" w:uiPriority="72" w:unhideWhenUsed="0"/>
+    <w:lsdException w:name="Colorful Grid" w:semiHidden="0" w:uiPriority="73" w:unhideWhenUsed="0"/>
+    <w:lsdException w:name="Light Shading Accent 1" w:semiHidden="0" w:uiPriority="60" w:unhideWhenUsed="0"/>
+    <w:lsdException w:name="Light List Accent 1" w:semiHidden="0" w:uiPriority="61" w:unhideWhenUsed="0"/>
+    <w:lsdException w:name="Light Grid Accent 1" w:semiHidden="0" w:uiPriority="62" w:unhideWhenUsed="0"/>
+    <w:lsdException w:name="Medium Shading 1 Accent 1" w:semiHidden="0" w:uiPriority="63" w:unhideWhenUsed="0"/>
+    <w:lsdException w:name="Medium Shading 2 Accent 1" w:semiHidden="0" w:uiPriority="64" w:unhideWhenUsed="0"/>
+    <w:lsdException w:name="Medium List 1 Accent 1" w:semiHidden="0" w:uiPriority="65" w:unhideWhenUsed="0"/>
+    <w:lsdException w:name="Revision" w:unhideWhenUsed="0"/>
+    <w:lsdException w:name="List Paragraph" w:semiHidden="0" w:uiPriority="34" w:unhideWhenUsed="0" w:qFormat="1"/>
+    <w:lsdException w:name="Quote" w:semiHidden="0" w:uiPriority="29" w:unhideWhenUsed="0" w:qFormat="1"/>
+    <w:lsdException w:name="Intense Quote" w:semiHidden="0" w:uiPriority="30" w:unhideWhenUsed="0" w:qFormat="1"/>
+    <w:lsdException w:name="Medium List 2 Accent 1" w:semiHidden="0" w:uiPriority="66" w:unhideWhenUsed="0"/>
+    <w:lsdException w:name="Medium Grid 1 Accent 1" w:semiHidden="0" w:uiPriority="67" w:unhideWhenUsed="0"/>
+    <w:lsdException w:name="Medium Grid 2 Accent 1" w:semiHidden="0" w:uiPriority="68" w:unhideWhenUsed="0"/>
+    <w:lsdException w:name="Medium Grid 3 Accent 1" w:semiHidden="0" w:uiPriority="69" w:unhideWhenUsed="0"/>
+    <w:lsdException w:name="Dark List Accent 1" w:semiHidden="0" w:uiPriority="70" w:unhideWhenUsed="0"/>
+    <w:lsdException w:name="Colorful Shading Accent 1" w:semiHidden="0" w:uiPriority="71" w:unhideWhenUsed="0"/>
+    <w:lsdException w:name="Colorful List Accent 1" w:semiHidden="0" w:uiPriority="72" w:unhideWhenUsed="0"/>
+    <w:lsdException w:name="Colorful Grid Accent 1" w:semiHidden="0" w:uiPriority="73" w:unhideWhenUsed="0"/>
+    <w:lsdException w:name="Light Shading Accent 2" w:semiHidden="0" w:uiPriority="60" w:unhideWhenUsed="0"/>
+    <w:lsdException w:name="Light List Accent 2" w:semiHidden="0" w:uiPriority="61" w:unhideWhenUsed="0"/>
+    <w:lsdException w:name="Light Grid Accent 2" w:semiHidden="0" w:uiPriority="62" w:unhideWhenUsed="0"/>
+    <w:lsdException w:name="Medium Shading 1 Accent 2" w:semiHidden="0" w:uiPriority="63" w:unhideWhenUsed="0"/>
+    <w:lsdException w:name="Medium Shading 2 Accent 2" w:semiHidden="0" w:uiPriority="64" w:unhideWhenUsed="0"/>
+    <w:lsdException w:name="Medium List 1 Accent 2" w:semiHidden="0" w:uiPriority="65" w:unhideWhenUsed="0"/>
+    <w:lsdException w:name="Medium List 2 Accent 2" w:semiHidden="0" w:uiPriority="66" w:unhideWhenUsed="0"/>
+    <w:lsdException w:name="Medium Grid 1 Accent 2" w:semiHidden="0" w:uiPriority="67" w:unhideWhenUsed="0"/>
+    <w:lsdException w:name="Medium Grid 2 Accent 2" w:semiHidden="0" w:uiPriority="68" w:unhideWhenUsed="0"/>
+    <w:lsdException w:name="Medium Grid 3 Accent 2" w:semiHidden="0" w:uiPriority="69" w:unhideWhenUsed="0"/>
+    <w:lsdException w:name="Dark List Accent 2" w:semiHidden="0" w:uiPriority="70" w:unhideWhenUsed="0"/>
+    <w:lsdException w:name="Colorful Shading Accent 2" w:semiHidden="0" w:uiPriority="71" w:unhideWhenUsed="0"/>
+    <w:lsdException w:name="Colorful List Accent 2" w:semiHidden="0" w:uiPriority="72" w:unhideWhenUsed="0"/>
+    <w:lsdException w:name="Colorful Grid Accent 2" w:semiHidden="0" w:uiPriority="73" w:unhideWhenUsed="0"/>
+    <w:lsdException w:name="Light Shading Accent 3" w:semiHidden="0" w:uiPriority="60" w:unhideWhenUsed="0"/>
+    <w:lsdException w:name="Light List Accent 3" w:semiHidden="0" w:uiPriority="61" w:unhideWhenUsed="0"/>
+    <w:lsdException w:name="Light Grid Accent 3" w:semiHidden="0" w:uiPriority="62" w:unhideWhenUsed="0"/>
+    <w:lsdException w:name="Medium Shading 1 Accent 3" w:semiHidden="0" w:uiPriority="63" w:unhideWhenUsed="0"/>
+    <w:lsdException w:name="Medium Shading 2 Accent 3" w:semiHidden="0" w:uiPriority="64" w:unhideWhenUsed="0"/>
+    <w:lsdException w:name="Medium List 1 Accent 3" w:semiHidden="0" w:uiPriority="65" w:unhideWhenUsed="0"/>
+    <w:lsdException w:name="Medium List 2 Accent 3" w:semiHidden="0" w:uiPriority="66" w:unhideWhenUsed="0"/>
+    <w:lsdException w:name="Medium Grid 1 Accent 3" w:semiHidden="0" w:uiPriority="67" w:unhideWhenUsed="0"/>
+    <w:lsdException w:name="Medium Grid 2 Accent 3" w:semiHidden="0" w:uiPriority="68" w:unhideWhenUsed="0"/>
+    <w:lsdException w:name="Medium Grid 3 Accent 3" w:semiHidden="0" w:uiPriority="69" w:unhideWhenUsed="0"/>
+    <w:lsdException w:name="Dark List Accent 3" w:semiHidden="0" w:uiPriority="70" w:unhideWhenUsed="0"/>
+    <w:lsdException w:name="Colorful Shading Accent 3" w:semiHidden="0" w:uiPriority="71" w:unhideWhenUsed="0"/>
+    <w:lsdException w:name="Colorful List Accent 3" w:semiHidden="0" w:uiPriority="72" w:unhideWhenUsed="0"/>
+    <w:lsdException w:name="Colorful Grid Accent 3" w:semiHidden="0" w:uiPriority="73" w:unhideWhenUsed="0"/>
+    <w:lsdException w:name="Light Shading Accent 4" w:semiHidden="0" w:uiPriority="60" w:unhideWhenUsed="0"/>
+    <w:lsdException w:name="Light List Accent 4" w:semiHidden="0" w:uiPriority="61" w:unhideWhenUsed="0"/>
+    <w:lsdException w:name="Light Grid Accent 4" w:semiHidden="0" w:uiPriority="62" w:unhideWhenUsed="0"/>
+    <w:lsdException w:name="Medium Shading 1 Accent 4" w:semiHidden="0" w:uiPriority="63" w:unhideWhenUsed="0"/>
+    <w:lsdException w:name="Medium Shading 2 Accent 4" w:semiHidden="0" w:uiPriority="64" w:unhideWhenUsed="0"/>
+    <w:lsdException w:name="Medium List 1 Accent 4" w:semiHidden="0" w:uiPriority="65" w:unhideWhenUsed="0"/>
+    <w:lsdException w:name="Medium List 2 Accent 4" w:semiHidden="0" w:uiPriority="66" w:unhideWhenUsed="0"/>
+    <w:lsdException w:name="Medium Grid 1 Accent 4" w:semiHidden="0" w:uiPriority="67" w:unhideWhenUsed="0"/>
+    <w:lsdException w:name="Medium Grid 2 Accent 4" w:semiHidden="0" w:uiPriority="68" w:unhideWhenUsed="0"/>
+    <w:lsdException w:name="Medium Grid 3 Accent 4" w:semiHidden="0" w:uiPriority="69" w:unhideWhenUsed="0"/>
+    <w:lsdException w:name="Dark List Accent 4" w:semiHidden="0" w:uiPriority="70" w:unhideWhenUsed="0"/>
+    <w:lsdException w:name="Colorful Shading Accent 4" w:semiHidden="0" w:uiPriority="71" w:unhideWhenUsed="0"/>
+    <w:lsdException w:name="Colorful List Accent 4" w:semiHidden="0" w:uiPriority="72" w:unhideWhenUsed="0"/>
+    <w:lsdException w:name="Colorful Grid Accent 4" w:semiHidden="0" w:uiPriority="73" w:unhideWhenUsed="0"/>
+    <w:lsdException w:name="Light Shading Accent 5" w:semiHidden="0" w:uiPriority="60" w:unhideWhenUsed="0"/>
+    <w:lsdException w:name="Light List Accent 5" w:semiHidden="0" w:uiPriority="61" w:unhideWhenUsed="0"/>
+    <w:lsdException w:name="Light Grid Accent 5" w:semiHidden="0" w:uiPriority="62" w:unhideWhenUsed="0"/>
+    <w:lsdException w:name="Medium Shading 1 Accent 5" w:semiHidden="0" w:uiPriority="63" w:unhideWhenUsed="0"/>
+    <w:lsdException w:name="Medium Shading 2 Accent 5" w:semiHidden="0" w:uiPriority="64" w:unhideWhenUsed="0"/>
+    <w:lsdException w:name="Medium List 1 Accent 5" w:semiHidden="0" w:uiPriority="65" w:unhideWhenUsed="0"/>
+    <w:lsdException w:name="Medium List 2 Accent 5" w:semiHidden="0" w:uiPriority="66" w:unhideWhenUsed="0"/>
+    <w:lsdException w:name="Medium Grid 1 Accent 5" w:semiHidden="0" w:uiPriority="67" w:unhideWhenUsed="0"/>
+    <w:lsdException w:name="Medium Grid 2 Accent 5" w:semiHidden="0" w:uiPriority="68" w:unhideWhenUsed="0"/>
+    <w:lsdException w:name="Medium Grid 3 Accent 5" w:semiHidden="0" w:uiPriority="69" w:unhideWhenUsed="0"/>
+    <w:lsdException w:name="Dark List Accent 5" w:semiHidden="0" w:uiPriority="70" w:unhideWhenUsed="0"/>
+    <w:lsdException w:name="Colorful Shading Accent 5" w:semiHidden="0" w:uiPriority="71" w:unhideWhenUsed="0"/>
+    <w:lsdException w:name="Colorful List Accent 5" w:semiHidden="0" w:uiPriority="72" w:unhideWhenUsed="0"/>
+    <w:lsdException w:name="Colorful Grid Accent 5" w:semiHidden="0" w:uiPriority="73" w:unhideWhenUsed="0"/>
+    <w:lsdException w:name="Light Shading Accent 6" w:semiHidden="0" w:uiPriority="60" w:unhideWhenUsed="0"/>
+    <w:lsdException w:name="Light List Accent 6" w:semiHidden="0" w:uiPriority="61" w:unhideWhenUsed="0"/>
+    <w:lsdException w:name="Light Grid Accent 6" w:semiHidden="0" w:uiPriority="62" w:unhideWhenUsed="0"/>
+    <w:lsdException w:name="Medium Shading 1 Accent 6" w:semiHidden="0" w:uiPriority="63" w:unhideWhenUsed="0"/>
+    <w:lsdException w:name="Medium Shading 2 Accent 6" w:semiHidden="0" w:uiPriority="64" w:unhideWhenUsed="0"/>
+    <w:lsdException w:name="Medium List 1 Accent 6" w:semiHidden="0" w:uiPriority="65" w:unhideWhenUsed="0"/>
+    <w:lsdException w:name="Medium List 2 Accent 6" w:semiHidden="0" w:uiPriority="66" w:unhideWhenUsed="0"/>
+    <w:lsdException w:name="Medium Grid 1 Accent 6" w:semiHidden="0" w:uiPriority="67" w:unhideWhenUsed="0"/>
+    <w:lsdException w:name="Medium Grid 2 Accent 6" w:semiHidden="0" w:uiPriority="68" w:unhideWhenUsed="0"/>
+    <w:lsdException w:name="Medium Grid 3 Accent 6" w:semiHidden="0" w:uiPriority="69" w:unhideWhenUsed="0"/>
+    <w:lsdException w:name="Dark List Accent 6" w:semiHidden="0" w:uiPriority="70" w:unhideWhenUsed="0"/>
+    <w:lsdException w:name="Colorful Shading Accent 6" w:semiHidden="0" w:uiPriority="71" w:unhideWhenUsed="0"/>
+    <w:lsdException w:name="Colorful List Accent 6" w:semiHidden="0" w:uiPriority="72" w:unhideWhenUsed="0"/>
+    <w:lsdException w:name="Colorful Grid Accent 6" w:semiHidden="0" w:uiPriority="73" w:unhideWhenUsed="0"/>
+    <w:lsdException w:name="Subtle Emphasis" w:semiHidden="0" w:uiPriority="19" w:unhideWhenUsed="0" w:qFormat="1"/>
+    <w:lsdException w:name="Intense Emphasis" w:semiHidden="0" w:uiPriority="21" w:unhideWhenUsed="0" w:qFormat="1"/>
+    <w:lsdException w:name="Subtle Reference" w:semiHidden="0" w:uiPriority="31" w:unhideWhenUsed="0" w:qFormat="1"/>
+    <w:lsdException w:name="Intense Reference" w:semiHidden="0" w:uiPriority="32" w:unhideWhenUsed="0" w:qFormat="1"/>
+    <w:lsdException w:name="Book Title" w:semiHidden="0" w:uiPriority="33" w:unhideWhenUsed="0" w:qFormat="1"/>
+    <w:lsdException w:name="Bibliography" w:uiPriority="37"/>
+    <w:lsdException w:name="TOC Heading" w:uiPriority="39" w:qFormat="1"/>
   </w:latentStyles>
   <w:style w:type="paragraph" w:default="1" w:styleId="Normal">
     <w:name w:val="Normal"/>
     <w:qFormat/>
+    <w:rsid w:val="00691E52"/>
   </w:style>
   <w:style w:type="character" w:default="1" w:styleId="DefaultParagraphFont">
     <w:name w:val="Default Paragraph Font"/>
@@ -1424,6 +1670,7 @@
     <w:uiPriority w:val="99"/>
     <w:semiHidden/>
     <w:unhideWhenUsed/>
+    <w:qFormat/>
     <w:tblPr>
       <w:tblInd w:w="0" w:type="dxa"/>
       <w:tblCellMar>
@@ -1527,7 +1774,7 @@
     </a:clrScheme>
     <a:fontScheme name="Office">
       <a:majorFont>
-        <a:latin typeface="Calibri Light" panose="020F0302020204030204"/>
+        <a:latin typeface="Calibri Light"/>
         <a:ea typeface=""/>
         <a:cs typeface=""/>
         <a:font script="Jpan" typeface="游ゴシック Light"/>
@@ -1579,7 +1826,7 @@
         <a:font script="Tfng" typeface="Ebrima"/>
       </a:majorFont>
       <a:minorFont>
-        <a:latin typeface="Calibri" panose="020F0502020204030204"/>
+        <a:latin typeface="Calibri"/>
         <a:ea typeface=""/>
         <a:cs typeface=""/>
         <a:font script="Jpan" typeface="游明朝"/>
@@ -1773,7 +2020,7 @@
   <a:extraClrSchemeLst/>
   <a:extLst>
     <a:ext uri="{05A4C25C-085E-4340-85A3-A5531E510DB2}">
-      <thm15:themeFamily xmlns:thm15="http://schemas.microsoft.com/office/thememl/2012/main" name="Office Theme" id="{62F939B6-93AF-4DB8-9C6B-D6C7DFDC589F}" vid="{4A3C46E8-61CC-4603-A589-7422A47A8E4A}"/>
+      <thm15:themeFamily xmlns:thm15="http://schemas.microsoft.com/office/thememl/2012/main" xmlns="" name="Office Theme" id="{62F939B6-93AF-4DB8-9C6B-D6C7DFDC589F}" vid="{4A3C46E8-61CC-4603-A589-7422A47A8E4A}"/>
     </a:ext>
   </a:extLst>
 </a:theme>

--- a/Practica final.docx
+++ b/Practica final.docx
@@ -667,29 +667,34 @@
           <w:numId w:val="1"/>
         </w:numPr>
         <w:rPr>
-          <w:lang w:val="es-DO"/>
-        </w:rPr>
-      </w:pPr>
-      <w:r>
-        <w:rPr>
+          <w:b/>
+          <w:lang w:val="es-DO"/>
+        </w:rPr>
+      </w:pPr>
+      <w:r>
+        <w:rPr>
+          <w:b/>
           <w:lang w:val="es-DO"/>
         </w:rPr>
         <w:t xml:space="preserve">Cuales artículos (al menos 10) le llamaron </w:t>
       </w:r>
       <w:r>
         <w:rPr>
+          <w:b/>
           <w:lang w:val="es-DO"/>
         </w:rPr>
         <w:t>más</w:t>
       </w:r>
       <w:r>
         <w:rPr>
+          <w:b/>
           <w:lang w:val="es-DO"/>
         </w:rPr>
         <w:t xml:space="preserve"> la atención y </w:t>
       </w:r>
       <w:r>
         <w:rPr>
+          <w:b/>
           <w:lang w:val="es-DO"/>
         </w:rPr>
         <w:t>por qué</w:t>
@@ -697,6 +702,7 @@
       <w:proofErr w:type="gramStart"/>
       <w:r>
         <w:rPr>
+          <w:b/>
           <w:lang w:val="es-DO"/>
         </w:rPr>
         <w:t>?</w:t>
@@ -706,6 +712,15 @@
     <w:p>
       <w:pPr>
         <w:pStyle w:val="ListParagraph"/>
+        <w:rPr>
+          <w:b/>
+          <w:lang w:val="es-DO"/>
+        </w:rPr>
+      </w:pPr>
+    </w:p>
+    <w:p>
+      <w:pPr>
+        <w:pStyle w:val="ListParagraph"/>
         <w:numPr>
           <w:ilvl w:val="0"/>
           <w:numId w:val="2"/>
@@ -722,7 +737,15 @@
           <w:rFonts w:asciiTheme="majorHAnsi" w:hAnsiTheme="majorHAnsi" w:cstheme="majorHAnsi"/>
           <w:lang w:val="es-DO"/>
         </w:rPr>
-        <w:t>ARTICULO 5.- Constancia por escrito.</w:t>
+        <w:t>ARTÍCULO</w:t>
+      </w:r>
+      <w:r>
+        <w:rPr>
+          <w:rStyle w:val="fontstyle01"/>
+          <w:rFonts w:asciiTheme="majorHAnsi" w:hAnsiTheme="majorHAnsi" w:cstheme="majorHAnsi"/>
+          <w:lang w:val="es-DO"/>
+        </w:rPr>
+        <w:t xml:space="preserve"> 5.- Constancia por escrito.</w:t>
       </w:r>
     </w:p>
     <w:p>
@@ -749,7 +772,15 @@
           <w:rFonts w:asciiTheme="majorHAnsi" w:hAnsiTheme="majorHAnsi" w:cstheme="majorHAnsi"/>
           <w:lang w:val="es-DO"/>
         </w:rPr>
-        <w:t>ARTICULO 7.- Original.</w:t>
+        <w:t>ARTÍCULO</w:t>
+      </w:r>
+      <w:r>
+        <w:rPr>
+          <w:rStyle w:val="fontstyle01"/>
+          <w:rFonts w:asciiTheme="majorHAnsi" w:hAnsiTheme="majorHAnsi" w:cstheme="majorHAnsi"/>
+          <w:lang w:val="es-DO"/>
+        </w:rPr>
+        <w:t xml:space="preserve"> 7.- Original.</w:t>
       </w:r>
     </w:p>
     <w:p>
@@ -776,7 +807,15 @@
           <w:rFonts w:asciiTheme="majorHAnsi" w:hAnsiTheme="majorHAnsi" w:cstheme="majorHAnsi"/>
           <w:lang w:val="es-DO"/>
         </w:rPr>
-        <w:t>ARTICULO 8.- Integridad del documento digital o mensaje de datos</w:t>
+        <w:t>ARTÍCULO</w:t>
+      </w:r>
+      <w:r>
+        <w:rPr>
+          <w:rStyle w:val="fontstyle01"/>
+          <w:rFonts w:asciiTheme="majorHAnsi" w:hAnsiTheme="majorHAnsi" w:cstheme="majorHAnsi"/>
+          <w:lang w:val="es-DO"/>
+        </w:rPr>
+        <w:t xml:space="preserve"> 8.- Integridad del documento digital o mensaje de datos</w:t>
       </w:r>
     </w:p>
     <w:p>
@@ -790,6 +829,14 @@
           <w:lang w:val="es-DO"/>
         </w:rPr>
       </w:pPr>
+      <w:r>
+        <w:rPr>
+          <w:rStyle w:val="fontstyle01"/>
+          <w:rFonts w:asciiTheme="majorHAnsi" w:hAnsiTheme="majorHAnsi" w:cstheme="majorHAnsi"/>
+          <w:lang w:val="es-DO"/>
+        </w:rPr>
+        <w:t>ARTÍCULO</w:t>
+      </w:r>
       <w:r>
         <w:rPr>
           <w:rFonts w:asciiTheme="majorHAnsi" w:hAnsiTheme="majorHAnsi" w:cstheme="majorHAnsi"/>
@@ -800,7 +847,7 @@
           <w:szCs w:val="24"/>
           <w:lang w:val="es-DO"/>
         </w:rPr>
-        <w:t xml:space="preserve">ARTICULO 9.- Admisibilidad y fuerza probatoria de </w:t>
+        <w:t xml:space="preserve"> 9.- Admisibilidad y fuerza probatoria de </w:t>
       </w:r>
       <w:r>
         <w:rPr>
@@ -870,7 +917,20 @@
           <w:szCs w:val="24"/>
           <w:lang w:val="es-DO"/>
         </w:rPr>
-        <w:t xml:space="preserve">ARTICULO 11.- Conservación de </w:t>
+        <w:lastRenderedPageBreak/>
+        <w:t>ARTÍCULO</w:t>
+      </w:r>
+      <w:r>
+        <w:rPr>
+          <w:rFonts w:asciiTheme="majorHAnsi" w:hAnsiTheme="majorHAnsi" w:cstheme="majorHAnsi"/>
+          <w:b/>
+          <w:bCs/>
+          <w:color w:val="000000"/>
+          <w:sz w:val="24"/>
+          <w:szCs w:val="24"/>
+          <w:lang w:val="es-DO"/>
+        </w:rPr>
+        <w:t xml:space="preserve"> 11.- Conservación de </w:t>
       </w:r>
       <w:r>
         <w:rPr>
@@ -943,8 +1003,15 @@
           <w:rFonts w:asciiTheme="majorHAnsi" w:hAnsiTheme="majorHAnsi" w:cstheme="majorHAnsi"/>
           <w:lang w:val="es-DO"/>
         </w:rPr>
-        <w:lastRenderedPageBreak/>
-        <w:t>ARTICULO 31.- Atributos de una firma digital.</w:t>
+        <w:t>ARTÍCULO</w:t>
+      </w:r>
+      <w:r>
+        <w:rPr>
+          <w:rStyle w:val="fontstyle01"/>
+          <w:rFonts w:asciiTheme="majorHAnsi" w:hAnsiTheme="majorHAnsi" w:cstheme="majorHAnsi"/>
+          <w:lang w:val="es-DO"/>
+        </w:rPr>
+        <w:t xml:space="preserve"> 31.- Atributos de una firma digital.</w:t>
       </w:r>
     </w:p>
     <w:p>
@@ -971,7 +1038,15 @@
           <w:rFonts w:asciiTheme="majorHAnsi" w:hAnsiTheme="majorHAnsi" w:cstheme="majorHAnsi"/>
           <w:lang w:val="es-DO"/>
         </w:rPr>
-        <w:t>ARTICULO 32.- Firma digital segura.</w:t>
+        <w:t>ARTÍCULO</w:t>
+      </w:r>
+      <w:r>
+        <w:rPr>
+          <w:rStyle w:val="fontstyle01"/>
+          <w:rFonts w:asciiTheme="majorHAnsi" w:hAnsiTheme="majorHAnsi" w:cstheme="majorHAnsi"/>
+          <w:lang w:val="es-DO"/>
+        </w:rPr>
+        <w:t xml:space="preserve"> 32.- Firma digital segura.</w:t>
       </w:r>
     </w:p>
     <w:p>
@@ -998,7 +1073,15 @@
           <w:rFonts w:asciiTheme="majorHAnsi" w:hAnsiTheme="majorHAnsi" w:cstheme="majorHAnsi"/>
           <w:lang w:val="es-DO"/>
         </w:rPr>
-        <w:t>ARTICULO 34.- Documentos digitales firmados digitalmente.</w:t>
+        <w:t>ARTÍCULO</w:t>
+      </w:r>
+      <w:r>
+        <w:rPr>
+          <w:rStyle w:val="fontstyle01"/>
+          <w:rFonts w:asciiTheme="majorHAnsi" w:hAnsiTheme="majorHAnsi" w:cstheme="majorHAnsi"/>
+          <w:lang w:val="es-DO"/>
+        </w:rPr>
+        <w:t xml:space="preserve"> 34.- Documentos digitales firmados digitalmente.</w:t>
       </w:r>
     </w:p>
     <w:p>
@@ -1022,7 +1105,7 @@
           <w:szCs w:val="24"/>
           <w:lang w:val="es-DO"/>
         </w:rPr>
-        <w:t xml:space="preserve">ARTICULO 53.- Deberes de </w:t>
+        <w:t>ARTÍCULO</w:t>
       </w:r>
       <w:r>
         <w:rPr>
@@ -1034,7 +1117,7 @@
           <w:szCs w:val="24"/>
           <w:lang w:val="es-DO"/>
         </w:rPr>
-        <w:t>lo</w:t>
+        <w:t xml:space="preserve"> 53.- Deberes de </w:t>
       </w:r>
       <w:r>
         <w:rPr>
@@ -1046,20 +1129,8 @@
           <w:szCs w:val="24"/>
           <w:lang w:val="es-DO"/>
         </w:rPr>
-        <w:t>s suscriptores.</w:t>
-      </w:r>
-    </w:p>
-    <w:p>
-      <w:pPr>
-        <w:pStyle w:val="ListParagraph"/>
-        <w:numPr>
-          <w:ilvl w:val="0"/>
-          <w:numId w:val="2"/>
-        </w:numPr>
-        <w:rPr>
-          <w:lang w:val="es-DO"/>
-        </w:rPr>
-      </w:pPr>
+        <w:t>lo</w:t>
+      </w:r>
       <w:r>
         <w:rPr>
           <w:rFonts w:asciiTheme="majorHAnsi" w:hAnsiTheme="majorHAnsi" w:cstheme="majorHAnsi"/>
@@ -1070,7 +1141,7 @@
           <w:szCs w:val="24"/>
           <w:lang w:val="es-DO"/>
         </w:rPr>
-        <w:t>ARTICULO 54.- Solicitud de información.</w:t>
+        <w:t>s suscriptores.</w:t>
       </w:r>
     </w:p>
     <w:p>
@@ -1094,7 +1165,7 @@
           <w:szCs w:val="24"/>
           <w:lang w:val="es-DO"/>
         </w:rPr>
-        <w:t xml:space="preserve">ARTICULO 55.- Responsabilidad de </w:t>
+        <w:t>ARTÍCULO</w:t>
       </w:r>
       <w:r>
         <w:rPr>
@@ -1106,8 +1177,20 @@
           <w:szCs w:val="24"/>
           <w:lang w:val="es-DO"/>
         </w:rPr>
-        <w:t>los</w:t>
-      </w:r>
+        <w:t xml:space="preserve"> 54.- Solicitud de información.</w:t>
+      </w:r>
+    </w:p>
+    <w:p>
+      <w:pPr>
+        <w:pStyle w:val="ListParagraph"/>
+        <w:numPr>
+          <w:ilvl w:val="0"/>
+          <w:numId w:val="2"/>
+        </w:numPr>
+        <w:rPr>
+          <w:lang w:val="es-DO"/>
+        </w:rPr>
+      </w:pPr>
       <w:r>
         <w:rPr>
           <w:rFonts w:asciiTheme="majorHAnsi" w:hAnsiTheme="majorHAnsi" w:cstheme="majorHAnsi"/>
@@ -1118,6 +1201,42 @@
           <w:szCs w:val="24"/>
           <w:lang w:val="es-DO"/>
         </w:rPr>
+        <w:t>ARTÍCULO</w:t>
+      </w:r>
+      <w:r>
+        <w:rPr>
+          <w:rFonts w:asciiTheme="majorHAnsi" w:hAnsiTheme="majorHAnsi" w:cstheme="majorHAnsi"/>
+          <w:b/>
+          <w:bCs/>
+          <w:color w:val="000000"/>
+          <w:sz w:val="24"/>
+          <w:szCs w:val="24"/>
+          <w:lang w:val="es-DO"/>
+        </w:rPr>
+        <w:t xml:space="preserve"> 55.- Responsabilidad de </w:t>
+      </w:r>
+      <w:r>
+        <w:rPr>
+          <w:rFonts w:asciiTheme="majorHAnsi" w:hAnsiTheme="majorHAnsi" w:cstheme="majorHAnsi"/>
+          <w:b/>
+          <w:bCs/>
+          <w:color w:val="000000"/>
+          <w:sz w:val="24"/>
+          <w:szCs w:val="24"/>
+          <w:lang w:val="es-DO"/>
+        </w:rPr>
+        <w:t>los</w:t>
+      </w:r>
+      <w:r>
+        <w:rPr>
+          <w:rFonts w:asciiTheme="majorHAnsi" w:hAnsiTheme="majorHAnsi" w:cstheme="majorHAnsi"/>
+          <w:b/>
+          <w:bCs/>
+          <w:color w:val="000000"/>
+          <w:sz w:val="24"/>
+          <w:szCs w:val="24"/>
+          <w:lang w:val="es-DO"/>
+        </w:rPr>
         <w:t xml:space="preserve"> suscriptores.</w:t>
       </w:r>
     </w:p>
@@ -1181,6 +1300,12 @@
       </w:r>
     </w:p>
     <w:sectPr>
+      <w:headerReference w:type="even" r:id="rId7"/>
+      <w:headerReference w:type="default" r:id="rId8"/>
+      <w:footerReference w:type="even" r:id="rId9"/>
+      <w:footerReference w:type="default" r:id="rId10"/>
+      <w:headerReference w:type="first" r:id="rId11"/>
+      <w:footerReference w:type="first" r:id="rId12"/>
       <w:pgSz w:w="12240" w:h="15840"/>
       <w:pgMar w:top="1440" w:right="1440" w:bottom="1440" w:left="1440" w:header="708" w:footer="708" w:gutter="0"/>
       <w:cols w:space="708"/>
@@ -1188,6 +1313,161 @@
     </w:sectPr>
   </w:body>
 </w:document>
+</file>
+
+<file path=word/endnotes.xml><?xml version="1.0" encoding="utf-8"?>
+<w:endnotes xmlns:ve="http://schemas.openxmlformats.org/markup-compatibility/2006" xmlns:o="urn:schemas-microsoft-com:office:office" xmlns:r="http://schemas.openxmlformats.org/officeDocument/2006/relationships" xmlns:m="http://schemas.openxmlformats.org/officeDocument/2006/math" xmlns:v="urn:schemas-microsoft-com:vml" xmlns:wp="http://schemas.openxmlformats.org/drawingml/2006/wordprocessingDrawing" xmlns:w10="urn:schemas-microsoft-com:office:word" xmlns:w="http://schemas.openxmlformats.org/wordprocessingml/2006/main" xmlns:wne="http://schemas.microsoft.com/office/word/2006/wordml">
+  <w:endnote w:type="separator" w:id="-1">
+    <w:p>
+      <w:pPr>
+        <w:spacing w:after="0" w:line="240" w:lineRule="auto"/>
+      </w:pPr>
+      <w:r>
+        <w:separator/>
+      </w:r>
+    </w:p>
+  </w:endnote>
+  <w:endnote w:type="continuationSeparator" w:id="0">
+    <w:p>
+      <w:pPr>
+        <w:spacing w:after="0" w:line="240" w:lineRule="auto"/>
+      </w:pPr>
+      <w:r>
+        <w:continuationSeparator/>
+      </w:r>
+    </w:p>
+  </w:endnote>
+</w:endnotes>
+</file>
+
+<file path=word/footer1.xml><?xml version="1.0" encoding="utf-8"?>
+<w:ftr xmlns:ve="http://schemas.openxmlformats.org/markup-compatibility/2006" xmlns:o="urn:schemas-microsoft-com:office:office" xmlns:r="http://schemas.openxmlformats.org/officeDocument/2006/relationships" xmlns:m="http://schemas.openxmlformats.org/officeDocument/2006/math" xmlns:v="urn:schemas-microsoft-com:vml" xmlns:wp="http://schemas.openxmlformats.org/drawingml/2006/wordprocessingDrawing" xmlns:w10="urn:schemas-microsoft-com:office:word" xmlns:w="http://schemas.openxmlformats.org/wordprocessingml/2006/main" xmlns:wne="http://schemas.microsoft.com/office/word/2006/wordml">
+  <w:p>
+    <w:pPr>
+      <w:pStyle w:val="Footer"/>
+    </w:pPr>
+  </w:p>
+</w:ftr>
+</file>
+
+<file path=word/footer2.xml><?xml version="1.0" encoding="utf-8"?>
+<w:ftr xmlns:ve="http://schemas.openxmlformats.org/markup-compatibility/2006" xmlns:o="urn:schemas-microsoft-com:office:office" xmlns:r="http://schemas.openxmlformats.org/officeDocument/2006/relationships" xmlns:m="http://schemas.openxmlformats.org/officeDocument/2006/math" xmlns:v="urn:schemas-microsoft-com:vml" xmlns:wp="http://schemas.openxmlformats.org/drawingml/2006/wordprocessingDrawing" xmlns:w10="urn:schemas-microsoft-com:office:word" xmlns:w="http://schemas.openxmlformats.org/wordprocessingml/2006/main" xmlns:wne="http://schemas.microsoft.com/office/word/2006/wordml">
+  <w:p>
+    <w:pPr>
+      <w:pStyle w:val="Footer"/>
+    </w:pPr>
+  </w:p>
+</w:ftr>
+</file>
+
+<file path=word/footer3.xml><?xml version="1.0" encoding="utf-8"?>
+<w:ftr xmlns:ve="http://schemas.openxmlformats.org/markup-compatibility/2006" xmlns:o="urn:schemas-microsoft-com:office:office" xmlns:r="http://schemas.openxmlformats.org/officeDocument/2006/relationships" xmlns:m="http://schemas.openxmlformats.org/officeDocument/2006/math" xmlns:v="urn:schemas-microsoft-com:vml" xmlns:wp="http://schemas.openxmlformats.org/drawingml/2006/wordprocessingDrawing" xmlns:w10="urn:schemas-microsoft-com:office:word" xmlns:w="http://schemas.openxmlformats.org/wordprocessingml/2006/main" xmlns:wne="http://schemas.microsoft.com/office/word/2006/wordml">
+  <w:p>
+    <w:pPr>
+      <w:pStyle w:val="Footer"/>
+    </w:pPr>
+  </w:p>
+</w:ftr>
+</file>
+
+<file path=word/footnotes.xml><?xml version="1.0" encoding="utf-8"?>
+<w:footnotes xmlns:ve="http://schemas.openxmlformats.org/markup-compatibility/2006" xmlns:o="urn:schemas-microsoft-com:office:office" xmlns:r="http://schemas.openxmlformats.org/officeDocument/2006/relationships" xmlns:m="http://schemas.openxmlformats.org/officeDocument/2006/math" xmlns:v="urn:schemas-microsoft-com:vml" xmlns:wp="http://schemas.openxmlformats.org/drawingml/2006/wordprocessingDrawing" xmlns:w10="urn:schemas-microsoft-com:office:word" xmlns:w="http://schemas.openxmlformats.org/wordprocessingml/2006/main" xmlns:wne="http://schemas.microsoft.com/office/word/2006/wordml">
+  <w:footnote w:type="separator" w:id="-1">
+    <w:p>
+      <w:pPr>
+        <w:spacing w:after="0" w:line="240" w:lineRule="auto"/>
+      </w:pPr>
+      <w:r>
+        <w:separator/>
+      </w:r>
+    </w:p>
+  </w:footnote>
+  <w:footnote w:type="continuationSeparator" w:id="0">
+    <w:p>
+      <w:pPr>
+        <w:spacing w:after="0" w:line="240" w:lineRule="auto"/>
+      </w:pPr>
+      <w:r>
+        <w:continuationSeparator/>
+      </w:r>
+    </w:p>
+  </w:footnote>
+</w:footnotes>
+</file>
+
+<file path=word/header1.xml><?xml version="1.0" encoding="utf-8"?>
+<w:hdr xmlns:ve="http://schemas.openxmlformats.org/markup-compatibility/2006" xmlns:o="urn:schemas-microsoft-com:office:office" xmlns:r="http://schemas.openxmlformats.org/officeDocument/2006/relationships" xmlns:m="http://schemas.openxmlformats.org/officeDocument/2006/math" xmlns:v="urn:schemas-microsoft-com:vml" xmlns:wp="http://schemas.openxmlformats.org/drawingml/2006/wordprocessingDrawing" xmlns:w10="urn:schemas-microsoft-com:office:word" xmlns:w="http://schemas.openxmlformats.org/wordprocessingml/2006/main" xmlns:wne="http://schemas.microsoft.com/office/word/2006/wordml">
+  <w:p>
+    <w:pPr>
+      <w:pStyle w:val="Header"/>
+    </w:pPr>
+  </w:p>
+</w:hdr>
+</file>
+
+<file path=word/header2.xml><?xml version="1.0" encoding="utf-8"?>
+<w:hdr xmlns:ve="http://schemas.openxmlformats.org/markup-compatibility/2006" xmlns:o="urn:schemas-microsoft-com:office:office" xmlns:r="http://schemas.openxmlformats.org/officeDocument/2006/relationships" xmlns:m="http://schemas.openxmlformats.org/officeDocument/2006/math" xmlns:v="urn:schemas-microsoft-com:vml" xmlns:wp="http://schemas.openxmlformats.org/drawingml/2006/wordprocessingDrawing" xmlns:w10="urn:schemas-microsoft-com:office:word" xmlns:w="http://schemas.openxmlformats.org/wordprocessingml/2006/main" xmlns:wne="http://schemas.microsoft.com/office/word/2006/wordml">
+  <w:p>
+    <w:pPr>
+      <w:pStyle w:val="Header"/>
+      <w:jc w:val="right"/>
+      <w:rPr>
+        <w:b/>
+      </w:rPr>
+    </w:pPr>
+    <w:r>
+      <w:rPr>
+        <w:b/>
+      </w:rPr>
+      <w:t>Luis Mateo</w:t>
+    </w:r>
+  </w:p>
+  <w:p>
+    <w:pPr>
+      <w:pStyle w:val="Header"/>
+      <w:jc w:val="right"/>
+      <w:rPr>
+        <w:b/>
+      </w:rPr>
+    </w:pPr>
+    <w:r>
+      <w:rPr>
+        <w:b/>
+      </w:rPr>
+      <w:t>100260660</w:t>
+    </w:r>
+  </w:p>
+  <w:p>
+    <w:pPr>
+      <w:pStyle w:val="Header"/>
+      <w:jc w:val="right"/>
+      <w:rPr>
+        <w:b/>
+      </w:rPr>
+    </w:pPr>
+    <w:r>
+      <w:rPr>
+        <w:b/>
+      </w:rPr>
+      <w:t>Sec: 10</w:t>
+    </w:r>
+  </w:p>
+  <w:p>
+    <w:pPr>
+      <w:pStyle w:val="Header"/>
+    </w:pPr>
+  </w:p>
+</w:hdr>
+</file>
+
+<file path=word/header3.xml><?xml version="1.0" encoding="utf-8"?>
+<w:hdr xmlns:ve="http://schemas.openxmlformats.org/markup-compatibility/2006" xmlns:o="urn:schemas-microsoft-com:office:office" xmlns:r="http://schemas.openxmlformats.org/officeDocument/2006/relationships" xmlns:m="http://schemas.openxmlformats.org/officeDocument/2006/math" xmlns:v="urn:schemas-microsoft-com:vml" xmlns:wp="http://schemas.openxmlformats.org/drawingml/2006/wordprocessingDrawing" xmlns:w10="urn:schemas-microsoft-com:office:word" xmlns:w="http://schemas.openxmlformats.org/wordprocessingml/2006/main" xmlns:wne="http://schemas.microsoft.com/office/word/2006/wordml">
+  <w:p>
+    <w:pPr>
+      <w:pStyle w:val="Header"/>
+    </w:pPr>
+  </w:p>
+</w:hdr>
 </file>
 
 <file path=word/numbering.xml><?xml version="1.0" encoding="utf-8"?>
@@ -1727,6 +2007,54 @@
       <w:sz w:val="24"/>
       <w:szCs w:val="24"/>
     </w:rPr>
+  </w:style>
+  <w:style w:type="paragraph" w:styleId="Header">
+    <w:name w:val="header"/>
+    <w:basedOn w:val="Normal"/>
+    <w:link w:val="HeaderChar"/>
+    <w:uiPriority w:val="99"/>
+    <w:semiHidden/>
+    <w:unhideWhenUsed/>
+    <w:rsid w:val="0048427F"/>
+    <w:pPr>
+      <w:tabs>
+        <w:tab w:val="center" w:pos="4680"/>
+        <w:tab w:val="right" w:pos="9360"/>
+      </w:tabs>
+      <w:spacing w:after="0" w:line="240" w:lineRule="auto"/>
+    </w:pPr>
+  </w:style>
+  <w:style w:type="character" w:customStyle="1" w:styleId="HeaderChar">
+    <w:name w:val="Header Char"/>
+    <w:basedOn w:val="DefaultParagraphFont"/>
+    <w:link w:val="Header"/>
+    <w:uiPriority w:val="99"/>
+    <w:semiHidden/>
+    <w:rsid w:val="0048427F"/>
+  </w:style>
+  <w:style w:type="paragraph" w:styleId="Footer">
+    <w:name w:val="footer"/>
+    <w:basedOn w:val="Normal"/>
+    <w:link w:val="FooterChar"/>
+    <w:uiPriority w:val="99"/>
+    <w:semiHidden/>
+    <w:unhideWhenUsed/>
+    <w:rsid w:val="0048427F"/>
+    <w:pPr>
+      <w:tabs>
+        <w:tab w:val="center" w:pos="4680"/>
+        <w:tab w:val="right" w:pos="9360"/>
+      </w:tabs>
+      <w:spacing w:after="0" w:line="240" w:lineRule="auto"/>
+    </w:pPr>
+  </w:style>
+  <w:style w:type="character" w:customStyle="1" w:styleId="FooterChar">
+    <w:name w:val="Footer Char"/>
+    <w:basedOn w:val="DefaultParagraphFont"/>
+    <w:link w:val="Footer"/>
+    <w:uiPriority w:val="99"/>
+    <w:semiHidden/>
+    <w:rsid w:val="0048427F"/>
   </w:style>
 </w:styles>
 </file>
@@ -2020,7 +2348,7 @@
   <a:extraClrSchemeLst/>
   <a:extLst>
     <a:ext uri="{05A4C25C-085E-4340-85A3-A5531E510DB2}">
-      <thm15:themeFamily xmlns:thm15="http://schemas.microsoft.com/office/thememl/2012/main" xmlns="" name="Office Theme" id="{62F939B6-93AF-4DB8-9C6B-D6C7DFDC589F}" vid="{4A3C46E8-61CC-4603-A589-7422A47A8E4A}"/>
+      <thm15:themeFamily xmlns="" xmlns:thm15="http://schemas.microsoft.com/office/thememl/2012/main" name="Office Theme" id="{62F939B6-93AF-4DB8-9C6B-D6C7DFDC589F}" vid="{4A3C46E8-61CC-4603-A589-7422A47A8E4A}"/>
     </a:ext>
   </a:extLst>
 </a:theme>
